--- a/20. Associative Arrays - Exercise/08. JS-Fundamentals-Associative-Arrays-Exercise.docx
+++ b/20. Associative Arrays - Exercise/08. JS-Fundamentals-Associative-Arrays-Exercise.docx
@@ -1,14 +1,11 @@
 
 <file path=word/document.xml><?xml version="1.0" encoding="utf-8"?>
-<w:document xmlns:wpc="http://schemas.microsoft.com/office/word/2010/wordprocessingCanvas" xmlns:cx="http://schemas.microsoft.com/office/drawing/2014/chartex" xmlns:cx1="http://schemas.microsoft.com/office/drawing/2015/9/8/chartex" xmlns:mc="http://schemas.openxmlformats.org/markup-compatibility/2006" xmlns:o="urn:schemas-microsoft-com:office:office" xmlns:r="http://schemas.openxmlformats.org/officeDocument/2006/relationships" xmlns:m="http://schemas.openxmlformats.org/officeDocument/2006/math" xmlns:v="urn:schemas-microsoft-com:vml" xmlns:wp14="http://schemas.microsoft.com/office/word/2010/wordprocessingDrawing" xmlns:wp="http://schemas.openxmlformats.org/drawingml/2006/wordprocessingDrawing" xmlns:w10="urn:schemas-microsoft-com:office:word" xmlns:w="http://schemas.openxmlformats.org/wordprocessingml/2006/main" xmlns:w14="http://schemas.microsoft.com/office/word/2010/wordml" xmlns:w15="http://schemas.microsoft.com/office/word/2012/wordml" xmlns:w16se="http://schemas.microsoft.com/office/word/2015/wordml/symex" xmlns:wpg="http://schemas.microsoft.com/office/word/2010/wordprocessingGroup" xmlns:wpi="http://schemas.microsoft.com/office/word/2010/wordprocessingInk" xmlns:wne="http://schemas.microsoft.com/office/word/2006/wordml" xmlns:wps="http://schemas.microsoft.com/office/word/2010/wordprocessingShape" mc:Ignorable="w14 w15 w16se wp14">
+<w:document xmlns:wpc="http://schemas.microsoft.com/office/word/2010/wordprocessingCanvas" xmlns:cx="http://schemas.microsoft.com/office/drawing/2014/chartex" xmlns:cx1="http://schemas.microsoft.com/office/drawing/2015/9/8/chartex" xmlns:cx2="http://schemas.microsoft.com/office/drawing/2015/10/21/chartex" xmlns:cx3="http://schemas.microsoft.com/office/drawing/2016/5/9/chartex" xmlns:cx4="http://schemas.microsoft.com/office/drawing/2016/5/10/chartex" xmlns:cx5="http://schemas.microsoft.com/office/drawing/2016/5/11/chartex" xmlns:cx6="http://schemas.microsoft.com/office/drawing/2016/5/12/chartex" xmlns:cx7="http://schemas.microsoft.com/office/drawing/2016/5/13/chartex" xmlns:cx8="http://schemas.microsoft.com/office/drawing/2016/5/14/chartex" xmlns:mc="http://schemas.openxmlformats.org/markup-compatibility/2006" xmlns:aink="http://schemas.microsoft.com/office/drawing/2016/ink" xmlns:am3d="http://schemas.microsoft.com/office/drawing/2017/model3d" xmlns:o="urn:schemas-microsoft-com:office:office" xmlns:r="http://schemas.openxmlformats.org/officeDocument/2006/relationships" xmlns:m="http://schemas.openxmlformats.org/officeDocument/2006/math" xmlns:v="urn:schemas-microsoft-com:vml" xmlns:wp14="http://schemas.microsoft.com/office/word/2010/wordprocessingDrawing" xmlns:wp="http://schemas.openxmlformats.org/drawingml/2006/wordprocessingDrawing" xmlns:w10="urn:schemas-microsoft-com:office:word" xmlns:w="http://schemas.openxmlformats.org/wordprocessingml/2006/main" xmlns:w14="http://schemas.microsoft.com/office/word/2010/wordml" xmlns:w15="http://schemas.microsoft.com/office/word/2012/wordml" xmlns:w16cex="http://schemas.microsoft.com/office/word/2018/wordml/cex" xmlns:w16cid="http://schemas.microsoft.com/office/word/2016/wordml/cid" xmlns:w16="http://schemas.microsoft.com/office/word/2018/wordml" xmlns:w16se="http://schemas.microsoft.com/office/word/2015/wordml/symex" xmlns:wpg="http://schemas.microsoft.com/office/word/2010/wordprocessingGroup" xmlns:wpi="http://schemas.microsoft.com/office/word/2010/wordprocessingInk" xmlns:wne="http://schemas.microsoft.com/office/word/2006/wordml" xmlns:wps="http://schemas.microsoft.com/office/word/2010/wordprocessingShape" mc:Ignorable="w14 w15 w16se w16cid w16 w16cex wp14">
   <w:body>
     <w:p>
       <w:pPr>
-        <w:pStyle w:val="Heading1"/>
+        <w:pStyle w:val="1"/>
         <w:jc w:val="center"/>
-        <w:rPr>
-          <w:lang w:val="bg-BG"/>
-        </w:rPr>
       </w:pPr>
       <w:r>
         <w:t xml:space="preserve">Exercise: Associative Arrays </w:t>
@@ -16,7 +13,126 @@
     </w:p>
     <w:p>
       <w:pPr>
-        <w:pStyle w:val="Heading2"/>
+        <w:pStyle w:val="Body"/>
+        <w:jc w:val="center"/>
+        <w:rPr>
+          <w:rFonts w:eastAsia="Arial Unicode MS"/>
+          <w:sz w:val="24"/>
+          <w:szCs w:val="24"/>
+          <w:lang w:val="bg-BG"/>
+        </w:rPr>
+      </w:pPr>
+      <w:r>
+        <w:rPr>
+          <w:sz w:val="24"/>
+          <w:szCs w:val="24"/>
+        </w:rPr>
+        <w:t xml:space="preserve">Problems for exercise and homework for the </w:t>
+      </w:r>
+      <w:hyperlink r:id="rId11" w:history="1">
+        <w:r>
+          <w:rPr>
+            <w:rStyle w:val="a9"/>
+            <w:sz w:val="24"/>
+            <w:szCs w:val="24"/>
+            <w:u w:color="0563C1"/>
+          </w:rPr>
+          <w:t xml:space="preserve">"JS Fundamentals" Course @ </w:t>
+        </w:r>
+        <w:r>
+          <w:rPr>
+            <w:rStyle w:val="a9"/>
+            <w:noProof/>
+            <w:sz w:val="24"/>
+            <w:szCs w:val="24"/>
+            <w:u w:color="0563C1"/>
+          </w:rPr>
+          <w:t>SoftUni</w:t>
+        </w:r>
+        <w:r>
+          <w:rPr>
+            <w:rStyle w:val="a9"/>
+            <w:sz w:val="24"/>
+            <w:szCs w:val="24"/>
+            <w:u w:color="0563C1"/>
+          </w:rPr>
+          <w:t>.</w:t>
+        </w:r>
+      </w:hyperlink>
+      <w:r>
+        <w:rPr>
+          <w:sz w:val="24"/>
+          <w:szCs w:val="24"/>
+        </w:rPr>
+        <w:t xml:space="preserve"> </w:t>
+      </w:r>
+      <w:r>
+        <w:rPr>
+          <w:sz w:val="24"/>
+          <w:szCs w:val="24"/>
+          <w:lang w:val="bg-BG"/>
+        </w:rPr>
+        <w:br/>
+      </w:r>
+      <w:r>
+        <w:rPr>
+          <w:sz w:val="24"/>
+          <w:szCs w:val="24"/>
+        </w:rPr>
+        <w:t xml:space="preserve">Submit your solutions in the </w:t>
+      </w:r>
+      <w:r>
+        <w:rPr>
+          <w:noProof/>
+          <w:sz w:val="24"/>
+          <w:szCs w:val="24"/>
+        </w:rPr>
+        <w:t xml:space="preserve">SoftUni </w:t>
+      </w:r>
+      <w:r>
+        <w:rPr>
+          <w:sz w:val="24"/>
+          <w:szCs w:val="24"/>
+        </w:rPr>
+        <w:t>judge system at</w:t>
+      </w:r>
+      <w:r>
+        <w:rPr>
+          <w:sz w:val="24"/>
+          <w:szCs w:val="24"/>
+        </w:rPr>
+        <w:t>:</w:t>
+      </w:r>
+      <w:r>
+        <w:rPr>
+          <w:sz w:val="24"/>
+          <w:szCs w:val="24"/>
+        </w:rPr>
+        <w:t xml:space="preserve"> </w:t>
+      </w:r>
+      <w:hyperlink r:id="rId12" w:history="1">
+        <w:r>
+          <w:rPr>
+            <w:rStyle w:val="a9"/>
+            <w:sz w:val="24"/>
+            <w:szCs w:val="24"/>
+          </w:rPr>
+          <w:t>https://judge.softuni.bg/Contests/</w:t>
+        </w:r>
+        <w:r>
+          <w:rPr>
+            <w:rStyle w:val="a9"/>
+            <w:sz w:val="24"/>
+            <w:szCs w:val="24"/>
+          </w:rPr>
+          <w:t>1306</w:t>
+        </w:r>
+      </w:hyperlink>
+    </w:p>
+    <w:p/>
+    <w:p>
+      <w:pPr>
+        <w:pStyle w:val="2"/>
         <w:numPr>
           <w:ilvl w:val="0"/>
           <w:numId w:val="40"/>
@@ -155,7 +271,7 @@
     </w:p>
     <w:p>
       <w:pPr>
-        <w:pStyle w:val="Heading3"/>
+        <w:pStyle w:val="3"/>
         <w:rPr>
           <w:lang w:val="bg-BG"/>
         </w:rPr>
@@ -166,7 +282,7 @@
     </w:p>
     <w:tbl>
       <w:tblPr>
-        <w:tblStyle w:val="TableGrid"/>
+        <w:tblStyle w:val="af"/>
         <w:tblW w:w="7802" w:type="dxa"/>
         <w:tblInd w:w="23" w:type="dxa"/>
         <w:tblLayout w:type="fixed"/>
@@ -381,7 +497,7 @@
     </w:tbl>
     <w:p>
       <w:pPr>
-        <w:pStyle w:val="Heading2"/>
+        <w:pStyle w:val="2"/>
         <w:numPr>
           <w:ilvl w:val="0"/>
           <w:numId w:val="40"/>
@@ -456,7 +572,7 @@
     </w:p>
     <w:p>
       <w:pPr>
-        <w:pStyle w:val="Heading3"/>
+        <w:pStyle w:val="3"/>
         <w:rPr>
           <w:lang w:val="bg-BG"/>
         </w:rPr>
@@ -467,7 +583,7 @@
     </w:p>
     <w:tbl>
       <w:tblPr>
-        <w:tblStyle w:val="TableGrid"/>
+        <w:tblStyle w:val="af"/>
         <w:tblW w:w="5674" w:type="dxa"/>
         <w:tblInd w:w="23" w:type="dxa"/>
         <w:tblCellMar>
@@ -611,7 +727,7 @@
     </w:tbl>
     <w:p>
       <w:pPr>
-        <w:pStyle w:val="Heading2"/>
+        <w:pStyle w:val="2"/>
         <w:numPr>
           <w:ilvl w:val="0"/>
           <w:numId w:val="40"/>
@@ -640,7 +756,7 @@
     </w:p>
     <w:p>
       <w:pPr>
-        <w:pStyle w:val="ListParagraph"/>
+        <w:pStyle w:val="ac"/>
         <w:numPr>
           <w:ilvl w:val="0"/>
           <w:numId w:val="42"/>
@@ -679,7 +795,7 @@
     </w:p>
     <w:p>
       <w:pPr>
-        <w:pStyle w:val="ListParagraph"/>
+        <w:pStyle w:val="ac"/>
         <w:numPr>
           <w:ilvl w:val="0"/>
           <w:numId w:val="42"/>
@@ -711,7 +827,7 @@
     </w:p>
     <w:p>
       <w:pPr>
-        <w:pStyle w:val="ListParagraph"/>
+        <w:pStyle w:val="ac"/>
         <w:numPr>
           <w:ilvl w:val="0"/>
           <w:numId w:val="42"/>
@@ -741,7 +857,6 @@
         <w:rPr>
           <w:b/>
           <w:noProof/>
-          <w:lang w:val="bg-BG"/>
         </w:rPr>
       </w:pPr>
       <w:r>
@@ -760,18 +875,42 @@
     </w:p>
     <w:p>
       <w:pPr>
-        <w:pStyle w:val="Heading3"/>
-        <w:rPr>
+        <w:rPr>
+          <w:bCs/>
+          <w:noProof/>
           <w:lang w:val="bg-BG"/>
         </w:rPr>
       </w:pPr>
       <w:r>
+        <w:rPr>
+          <w:bCs/>
+          <w:noProof/>
+        </w:rPr>
+        <w:t xml:space="preserve">If parking lot is empty , print: </w:t>
+      </w:r>
+      <w:r>
+        <w:rPr>
+          <w:b/>
+          <w:noProof/>
+        </w:rPr>
+        <w:t>"Parking Lot is Empty"</w:t>
+      </w:r>
+    </w:p>
+    <w:p>
+      <w:pPr>
+        <w:pStyle w:val="3"/>
+        <w:rPr>
+          <w:lang w:val="bg-BG"/>
+        </w:rPr>
+      </w:pPr>
+      <w:r>
+        <w:lastRenderedPageBreak/>
         <w:t>Examples</w:t>
       </w:r>
     </w:p>
     <w:tbl>
       <w:tblPr>
-        <w:tblStyle w:val="TableGrid"/>
+        <w:tblStyle w:val="af"/>
         <w:tblW w:w="5598" w:type="dxa"/>
         <w:tblInd w:w="85" w:type="dxa"/>
         <w:tblCellMar>
@@ -868,7 +1007,6 @@
                 <w:bCs/>
                 <w:noProof/>
               </w:rPr>
-              <w:lastRenderedPageBreak/>
               <w:t>'IN, CA1234TA',</w:t>
             </w:r>
           </w:p>
@@ -1038,7 +1176,6 @@
                 <w:bCs/>
                 <w:noProof/>
               </w:rPr>
-              <w:lastRenderedPageBreak/>
               <w:t>CA2822UU</w:t>
             </w:r>
           </w:p>
@@ -1058,7 +1195,6 @@
                 <w:bCs/>
                 <w:noProof/>
               </w:rPr>
-              <w:lastRenderedPageBreak/>
               <w:t>CA2844AA</w:t>
             </w:r>
           </w:p>
@@ -1124,7 +1260,6 @@
                 <w:bCs/>
                 <w:noProof/>
               </w:rPr>
-              <w:lastRenderedPageBreak/>
               <w:t>['IN, CA2844AA',</w:t>
             </w:r>
           </w:p>
@@ -1211,7 +1346,7 @@
     </w:tbl>
     <w:p>
       <w:pPr>
-        <w:pStyle w:val="Heading2"/>
+        <w:pStyle w:val="2"/>
         <w:numPr>
           <w:ilvl w:val="0"/>
           <w:numId w:val="40"/>
@@ -1384,7 +1519,10 @@
         </w:rPr>
       </w:pPr>
       <w:r>
-        <w:t xml:space="preserve">Output all guest, who didn't come to the party </w:t>
+        <w:t>Print the count of guests then</w:t>
+      </w:r>
+      <w:r>
+        <w:t xml:space="preserve"> all guest, who didn't come to the party </w:t>
       </w:r>
       <w:r>
         <w:rPr>
@@ -1404,7 +1542,7 @@
     </w:p>
     <w:p>
       <w:pPr>
-        <w:pStyle w:val="Heading3"/>
+        <w:pStyle w:val="3"/>
         <w:rPr>
           <w:lang w:val="bg-BG"/>
         </w:rPr>
@@ -1415,7 +1553,7 @@
     </w:p>
     <w:tbl>
       <w:tblPr>
-        <w:tblStyle w:val="TableGrid"/>
+        <w:tblStyle w:val="af"/>
         <w:tblW w:w="7196" w:type="dxa"/>
         <w:tblInd w:w="85" w:type="dxa"/>
         <w:tblCellMar>
@@ -1556,24 +1694,7 @@
                 <w:bCs/>
                 <w:noProof/>
               </w:rPr>
-              <w:t>'</w:t>
-            </w:r>
-            <w:r>
-              <w:rPr>
-                <w:rFonts w:ascii="Consolas" w:hAnsi="Consolas"/>
-                <w:bCs/>
-                <w:noProof/>
-                <w:highlight w:val="yellow"/>
-              </w:rPr>
-              <w:t>9NoBUajQ</w:t>
-            </w:r>
-            <w:r>
-              <w:rPr>
-                <w:rFonts w:ascii="Consolas" w:hAnsi="Consolas"/>
-                <w:bCs/>
-                <w:noProof/>
-              </w:rPr>
-              <w:t>',</w:t>
+              <w:t>'9NoBUajQ',</w:t>
             </w:r>
           </w:p>
           <w:p>
@@ -1591,24 +1712,7 @@
                 <w:bCs/>
                 <w:noProof/>
               </w:rPr>
-              <w:t>'</w:t>
-            </w:r>
-            <w:r>
-              <w:rPr>
-                <w:rFonts w:ascii="Consolas" w:hAnsi="Consolas"/>
-                <w:bCs/>
-                <w:noProof/>
-                <w:highlight w:val="yellow"/>
-              </w:rPr>
-              <w:t>Ce8vwPmE</w:t>
-            </w:r>
-            <w:r>
-              <w:rPr>
-                <w:rFonts w:ascii="Consolas" w:hAnsi="Consolas"/>
-                <w:bCs/>
-                <w:noProof/>
-              </w:rPr>
-              <w:t>',</w:t>
+              <w:t>'Ce8vwPmE',</w:t>
             </w:r>
           </w:p>
           <w:p>
@@ -1626,24 +1730,7 @@
                 <w:bCs/>
                 <w:noProof/>
               </w:rPr>
-              <w:t>'</w:t>
-            </w:r>
-            <w:r>
-              <w:rPr>
-                <w:rFonts w:ascii="Consolas" w:hAnsi="Consolas"/>
-                <w:bCs/>
-                <w:noProof/>
-                <w:highlight w:val="yellow"/>
-              </w:rPr>
-              <w:t>SVQXQCbc</w:t>
-            </w:r>
-            <w:r>
-              <w:rPr>
-                <w:rFonts w:ascii="Consolas" w:hAnsi="Consolas"/>
-                <w:bCs/>
-                <w:noProof/>
-              </w:rPr>
-              <w:t>',</w:t>
+              <w:t>'SVQXQCbc',</w:t>
             </w:r>
           </w:p>
           <w:p>
@@ -1679,24 +1766,7 @@
                 <w:bCs/>
                 <w:noProof/>
               </w:rPr>
-              <w:t>'</w:t>
-            </w:r>
-            <w:r>
-              <w:rPr>
-                <w:rFonts w:ascii="Consolas" w:hAnsi="Consolas"/>
-                <w:bCs/>
-                <w:noProof/>
-                <w:highlight w:val="cyan"/>
-              </w:rPr>
-              <w:t>PARTY</w:t>
-            </w:r>
-            <w:r>
-              <w:rPr>
-                <w:rFonts w:ascii="Consolas" w:hAnsi="Consolas"/>
-                <w:bCs/>
-                <w:noProof/>
-              </w:rPr>
-              <w:t>',</w:t>
+              <w:t>'PARTY',</w:t>
             </w:r>
           </w:p>
           <w:p>
@@ -1714,24 +1784,7 @@
                 <w:bCs/>
                 <w:noProof/>
               </w:rPr>
-              <w:t>'</w:t>
-            </w:r>
-            <w:r>
-              <w:rPr>
-                <w:rFonts w:ascii="Consolas" w:hAnsi="Consolas"/>
-                <w:bCs/>
-                <w:noProof/>
-                <w:highlight w:val="yellow"/>
-              </w:rPr>
-              <w:t>9NoBUajQ</w:t>
-            </w:r>
-            <w:r>
-              <w:rPr>
-                <w:rFonts w:ascii="Consolas" w:hAnsi="Consolas"/>
-                <w:bCs/>
-                <w:noProof/>
-              </w:rPr>
-              <w:t>',</w:t>
+              <w:t>'9NoBUajQ',</w:t>
             </w:r>
           </w:p>
           <w:p>
@@ -1749,24 +1802,7 @@
                 <w:bCs/>
                 <w:noProof/>
               </w:rPr>
-              <w:t>'</w:t>
-            </w:r>
-            <w:r>
-              <w:rPr>
-                <w:rFonts w:ascii="Consolas" w:hAnsi="Consolas"/>
-                <w:bCs/>
-                <w:noProof/>
-                <w:highlight w:val="yellow"/>
-              </w:rPr>
-              <w:t>Ce8vwPmE</w:t>
-            </w:r>
-            <w:r>
-              <w:rPr>
-                <w:rFonts w:ascii="Consolas" w:hAnsi="Consolas"/>
-                <w:bCs/>
-                <w:noProof/>
-              </w:rPr>
-              <w:t>',</w:t>
+              <w:t>'Ce8vwPmE',</w:t>
             </w:r>
           </w:p>
           <w:p>
@@ -1784,24 +1820,7 @@
                 <w:bCs/>
                 <w:noProof/>
               </w:rPr>
-              <w:t>'</w:t>
-            </w:r>
-            <w:r>
-              <w:rPr>
-                <w:rFonts w:ascii="Consolas" w:hAnsi="Consolas"/>
-                <w:bCs/>
-                <w:noProof/>
-                <w:highlight w:val="yellow"/>
-              </w:rPr>
-              <w:t>SVQXQCbc</w:t>
-            </w:r>
-            <w:r>
-              <w:rPr>
-                <w:rFonts w:ascii="Consolas" w:hAnsi="Consolas"/>
-                <w:bCs/>
-                <w:noProof/>
-              </w:rPr>
-              <w:t>'</w:t>
+              <w:t>'SVQXQCbc'</w:t>
             </w:r>
           </w:p>
           <w:p>
@@ -1894,16 +1913,13 @@
               <w:spacing w:after="0"/>
               <w:rPr>
                 <w:rFonts w:ascii="Consolas" w:hAnsi="Consolas"/>
-                <w:b/>
                 <w:bCs/>
                 <w:lang w:val="bg-BG"/>
               </w:rPr>
             </w:pPr>
-            <w:bookmarkStart w:id="0" w:name="_GoBack"/>
-            <w:r>
-              <w:rPr>
-                <w:rFonts w:ascii="Consolas" w:hAnsi="Consolas"/>
-                <w:b/>
+            <w:r>
+              <w:rPr>
+                <w:rFonts w:ascii="Consolas" w:hAnsi="Consolas"/>
                 <w:bCs/>
                 <w:noProof/>
               </w:rPr>
@@ -1915,7 +1931,6 @@
               <w:spacing w:after="0"/>
               <w:rPr>
                 <w:rFonts w:ascii="Consolas" w:hAnsi="Consolas"/>
-                <w:b/>
                 <w:bCs/>
                 <w:lang w:val="bg-BG"/>
               </w:rPr>
@@ -1923,7 +1938,6 @@
             <w:r>
               <w:rPr>
                 <w:rFonts w:ascii="Consolas" w:hAnsi="Consolas"/>
-                <w:b/>
                 <w:bCs/>
                 <w:noProof/>
               </w:rPr>
@@ -1935,7 +1949,6 @@
               <w:spacing w:after="0"/>
               <w:rPr>
                 <w:rFonts w:ascii="Consolas" w:hAnsi="Consolas"/>
-                <w:b/>
                 <w:bCs/>
                 <w:lang w:val="bg-BG"/>
               </w:rPr>
@@ -1943,7 +1956,6 @@
             <w:r>
               <w:rPr>
                 <w:rFonts w:ascii="Consolas" w:hAnsi="Consolas"/>
-                <w:b/>
                 <w:bCs/>
                 <w:noProof/>
               </w:rPr>
@@ -1955,7 +1967,6 @@
               <w:spacing w:after="0"/>
               <w:rPr>
                 <w:rFonts w:ascii="Consolas" w:hAnsi="Consolas"/>
-                <w:b/>
                 <w:bCs/>
                 <w:lang w:val="bg-BG"/>
               </w:rPr>
@@ -1963,7 +1974,6 @@
             <w:r>
               <w:rPr>
                 <w:rFonts w:ascii="Consolas" w:hAnsi="Consolas"/>
-                <w:b/>
                 <w:bCs/>
                 <w:noProof/>
               </w:rPr>
@@ -1975,7 +1985,6 @@
               <w:spacing w:after="0"/>
               <w:rPr>
                 <w:rFonts w:ascii="Consolas" w:hAnsi="Consolas"/>
-                <w:b/>
                 <w:bCs/>
                 <w:lang w:val="bg-BG"/>
               </w:rPr>
@@ -1983,7 +1992,6 @@
             <w:r>
               <w:rPr>
                 <w:rFonts w:ascii="Consolas" w:hAnsi="Consolas"/>
-                <w:b/>
                 <w:bCs/>
                 <w:noProof/>
               </w:rPr>
@@ -1995,7 +2003,6 @@
               <w:spacing w:after="0"/>
               <w:rPr>
                 <w:rFonts w:ascii="Consolas" w:hAnsi="Consolas"/>
-                <w:b/>
                 <w:bCs/>
                 <w:lang w:val="bg-BG"/>
               </w:rPr>
@@ -2003,7 +2010,6 @@
             <w:r>
               <w:rPr>
                 <w:rFonts w:ascii="Consolas" w:hAnsi="Consolas"/>
-                <w:b/>
                 <w:bCs/>
                 <w:noProof/>
               </w:rPr>
@@ -2015,7 +2021,6 @@
               <w:spacing w:after="0"/>
               <w:rPr>
                 <w:rFonts w:ascii="Consolas" w:hAnsi="Consolas"/>
-                <w:b/>
                 <w:bCs/>
                 <w:lang w:val="bg-BG"/>
               </w:rPr>
@@ -2023,7 +2028,6 @@
             <w:r>
               <w:rPr>
                 <w:rFonts w:ascii="Consolas" w:hAnsi="Consolas"/>
-                <w:b/>
                 <w:bCs/>
                 <w:noProof/>
               </w:rPr>
@@ -2035,7 +2039,6 @@
               <w:spacing w:after="0"/>
               <w:rPr>
                 <w:rFonts w:ascii="Consolas" w:hAnsi="Consolas"/>
-                <w:b/>
                 <w:bCs/>
                 <w:lang w:val="bg-BG"/>
               </w:rPr>
@@ -2043,7 +2046,6 @@
             <w:r>
               <w:rPr>
                 <w:rFonts w:ascii="Consolas" w:hAnsi="Consolas"/>
-                <w:b/>
                 <w:bCs/>
                 <w:noProof/>
               </w:rPr>
@@ -2055,7 +2057,6 @@
               <w:spacing w:after="0"/>
               <w:rPr>
                 <w:rFonts w:ascii="Consolas" w:hAnsi="Consolas"/>
-                <w:b/>
                 <w:bCs/>
                 <w:lang w:val="bg-BG"/>
               </w:rPr>
@@ -2063,7 +2064,6 @@
             <w:r>
               <w:rPr>
                 <w:rFonts w:ascii="Consolas" w:hAnsi="Consolas"/>
-                <w:b/>
                 <w:bCs/>
                 <w:noProof/>
               </w:rPr>
@@ -2075,7 +2075,6 @@
               <w:spacing w:after="0"/>
               <w:rPr>
                 <w:rFonts w:ascii="Consolas" w:hAnsi="Consolas"/>
-                <w:b/>
                 <w:bCs/>
                 <w:lang w:val="bg-BG"/>
               </w:rPr>
@@ -2083,7 +2082,6 @@
             <w:r>
               <w:rPr>
                 <w:rFonts w:ascii="Consolas" w:hAnsi="Consolas"/>
-                <w:b/>
                 <w:bCs/>
                 <w:noProof/>
               </w:rPr>
@@ -2095,7 +2093,6 @@
               <w:spacing w:after="0"/>
               <w:rPr>
                 <w:rFonts w:ascii="Consolas" w:hAnsi="Consolas"/>
-                <w:b/>
                 <w:bCs/>
                 <w:lang w:val="bg-BG"/>
               </w:rPr>
@@ -2103,7 +2100,6 @@
             <w:r>
               <w:rPr>
                 <w:rFonts w:ascii="Consolas" w:hAnsi="Consolas"/>
-                <w:b/>
                 <w:bCs/>
                 <w:noProof/>
               </w:rPr>
@@ -2115,7 +2111,6 @@
               <w:spacing w:after="0"/>
               <w:rPr>
                 <w:rFonts w:ascii="Consolas" w:hAnsi="Consolas"/>
-                <w:b/>
                 <w:bCs/>
                 <w:lang w:val="bg-BG"/>
               </w:rPr>
@@ -2123,7 +2118,6 @@
             <w:r>
               <w:rPr>
                 <w:rFonts w:ascii="Consolas" w:hAnsi="Consolas"/>
-                <w:b/>
                 <w:bCs/>
                 <w:noProof/>
               </w:rPr>
@@ -2135,7 +2129,6 @@
               <w:spacing w:after="0"/>
               <w:rPr>
                 <w:rFonts w:ascii="Consolas" w:hAnsi="Consolas"/>
-                <w:b/>
                 <w:bCs/>
                 <w:lang w:val="bg-BG"/>
               </w:rPr>
@@ -2143,10 +2136,10 @@
             <w:r>
               <w:rPr>
                 <w:rFonts w:ascii="Consolas" w:hAnsi="Consolas"/>
-                <w:b/>
-                <w:bCs/>
-                <w:noProof/>
-              </w:rPr>
+                <w:bCs/>
+                <w:noProof/>
+              </w:rPr>
+              <w:lastRenderedPageBreak/>
               <w:t>'8N0FThqG',</w:t>
             </w:r>
           </w:p>
@@ -2155,7 +2148,6 @@
               <w:spacing w:after="0"/>
               <w:rPr>
                 <w:rFonts w:ascii="Consolas" w:hAnsi="Consolas"/>
-                <w:b/>
                 <w:bCs/>
                 <w:lang w:val="bg-BG"/>
               </w:rPr>
@@ -2163,7 +2155,6 @@
             <w:r>
               <w:rPr>
                 <w:rFonts w:ascii="Consolas" w:hAnsi="Consolas"/>
-                <w:b/>
                 <w:bCs/>
                 <w:noProof/>
               </w:rPr>
@@ -2175,7 +2166,6 @@
               <w:spacing w:after="0"/>
               <w:rPr>
                 <w:rFonts w:ascii="Consolas" w:hAnsi="Consolas"/>
-                <w:b/>
                 <w:bCs/>
                 <w:lang w:val="bg-BG"/>
               </w:rPr>
@@ -2183,7 +2173,6 @@
             <w:r>
               <w:rPr>
                 <w:rFonts w:ascii="Consolas" w:hAnsi="Consolas"/>
-                <w:b/>
                 <w:bCs/>
                 <w:noProof/>
               </w:rPr>
@@ -2195,7 +2184,6 @@
               <w:spacing w:after="0"/>
               <w:rPr>
                 <w:rFonts w:ascii="Consolas" w:hAnsi="Consolas"/>
-                <w:b/>
                 <w:bCs/>
                 <w:lang w:val="bg-BG"/>
               </w:rPr>
@@ -2203,7 +2191,6 @@
             <w:r>
               <w:rPr>
                 <w:rFonts w:ascii="Consolas" w:hAnsi="Consolas"/>
-                <w:b/>
                 <w:bCs/>
                 <w:noProof/>
               </w:rPr>
@@ -2215,7 +2202,6 @@
               <w:spacing w:after="0"/>
               <w:rPr>
                 <w:rFonts w:ascii="Consolas" w:hAnsi="Consolas"/>
-                <w:b/>
                 <w:bCs/>
                 <w:lang w:val="bg-BG"/>
               </w:rPr>
@@ -2223,11 +2209,9 @@
             <w:r>
               <w:rPr>
                 <w:rFonts w:ascii="Consolas" w:hAnsi="Consolas"/>
-                <w:b/>
-                <w:bCs/>
-                <w:noProof/>
-              </w:rPr>
-              <w:lastRenderedPageBreak/>
+                <w:bCs/>
+                <w:noProof/>
+              </w:rPr>
               <w:t>'2FQZT3uC',</w:t>
             </w:r>
           </w:p>
@@ -2236,7 +2220,6 @@
               <w:spacing w:after="0"/>
               <w:rPr>
                 <w:rFonts w:ascii="Consolas" w:hAnsi="Consolas"/>
-                <w:b/>
                 <w:bCs/>
                 <w:lang w:val="bg-BG"/>
               </w:rPr>
@@ -2244,7 +2227,6 @@
             <w:r>
               <w:rPr>
                 <w:rFonts w:ascii="Consolas" w:hAnsi="Consolas"/>
-                <w:b/>
                 <w:bCs/>
                 <w:noProof/>
               </w:rPr>
@@ -2256,7 +2238,6 @@
               <w:spacing w:after="0"/>
               <w:rPr>
                 <w:rFonts w:ascii="Consolas" w:hAnsi="Consolas"/>
-                <w:b/>
                 <w:bCs/>
                 <w:lang w:val="bg-BG"/>
               </w:rPr>
@@ -2264,7 +2245,6 @@
             <w:r>
               <w:rPr>
                 <w:rFonts w:ascii="Consolas" w:hAnsi="Consolas"/>
-                <w:b/>
                 <w:bCs/>
                 <w:noProof/>
               </w:rPr>
@@ -2276,7 +2256,6 @@
               <w:spacing w:after="0"/>
               <w:rPr>
                 <w:rFonts w:ascii="Consolas" w:hAnsi="Consolas"/>
-                <w:b/>
                 <w:bCs/>
                 <w:lang w:val="bg-BG"/>
               </w:rPr>
@@ -2284,7 +2263,6 @@
             <w:r>
               <w:rPr>
                 <w:rFonts w:ascii="Consolas" w:hAnsi="Consolas"/>
-                <w:b/>
                 <w:bCs/>
                 <w:noProof/>
               </w:rPr>
@@ -2296,7 +2274,6 @@
               <w:spacing w:after="0"/>
               <w:rPr>
                 <w:rFonts w:ascii="Consolas" w:hAnsi="Consolas"/>
-                <w:b/>
                 <w:bCs/>
                 <w:lang w:val="bg-BG"/>
               </w:rPr>
@@ -2304,7 +2281,6 @@
             <w:r>
               <w:rPr>
                 <w:rFonts w:ascii="Consolas" w:hAnsi="Consolas"/>
-                <w:b/>
                 <w:bCs/>
                 <w:noProof/>
               </w:rPr>
@@ -2316,7 +2292,6 @@
               <w:spacing w:after="0"/>
               <w:rPr>
                 <w:rFonts w:ascii="Consolas" w:hAnsi="Consolas"/>
-                <w:b/>
                 <w:bCs/>
                 <w:lang w:val="bg-BG"/>
               </w:rPr>
@@ -2324,7 +2299,6 @@
             <w:r>
               <w:rPr>
                 <w:rFonts w:ascii="Consolas" w:hAnsi="Consolas"/>
-                <w:b/>
                 <w:bCs/>
                 <w:noProof/>
               </w:rPr>
@@ -2336,7 +2310,6 @@
               <w:spacing w:after="0"/>
               <w:rPr>
                 <w:rFonts w:ascii="Consolas" w:hAnsi="Consolas"/>
-                <w:b/>
                 <w:bCs/>
                 <w:lang w:val="bg-BG"/>
               </w:rPr>
@@ -2344,7 +2317,6 @@
             <w:r>
               <w:rPr>
                 <w:rFonts w:ascii="Consolas" w:hAnsi="Consolas"/>
-                <w:b/>
                 <w:bCs/>
                 <w:noProof/>
               </w:rPr>
@@ -2356,7 +2328,6 @@
               <w:spacing w:after="0"/>
               <w:rPr>
                 <w:rFonts w:ascii="Consolas" w:hAnsi="Consolas"/>
-                <w:b/>
                 <w:bCs/>
                 <w:lang w:val="bg-BG"/>
               </w:rPr>
@@ -2364,7 +2335,6 @@
             <w:r>
               <w:rPr>
                 <w:rFonts w:ascii="Consolas" w:hAnsi="Consolas"/>
-                <w:b/>
                 <w:bCs/>
                 <w:noProof/>
               </w:rPr>
@@ -2376,7 +2346,6 @@
               <w:spacing w:after="0"/>
               <w:rPr>
                 <w:rFonts w:ascii="Consolas" w:hAnsi="Consolas"/>
-                <w:b/>
                 <w:bCs/>
                 <w:lang w:val="bg-BG"/>
               </w:rPr>
@@ -2384,7 +2353,6 @@
             <w:r>
               <w:rPr>
                 <w:rFonts w:ascii="Consolas" w:hAnsi="Consolas"/>
-                <w:b/>
                 <w:bCs/>
                 <w:noProof/>
               </w:rPr>
@@ -2396,7 +2364,6 @@
               <w:spacing w:after="0"/>
               <w:rPr>
                 <w:rFonts w:ascii="Consolas" w:hAnsi="Consolas"/>
-                <w:b/>
                 <w:bCs/>
                 <w:lang w:val="bg-BG"/>
               </w:rPr>
@@ -2404,7 +2371,6 @@
             <w:r>
               <w:rPr>
                 <w:rFonts w:ascii="Consolas" w:hAnsi="Consolas"/>
-                <w:b/>
                 <w:bCs/>
                 <w:noProof/>
               </w:rPr>
@@ -2416,7 +2382,6 @@
               <w:spacing w:after="0"/>
               <w:rPr>
                 <w:rFonts w:ascii="Consolas" w:hAnsi="Consolas"/>
-                <w:b/>
                 <w:bCs/>
                 <w:lang w:val="bg-BG"/>
               </w:rPr>
@@ -2424,7 +2389,6 @@
             <w:r>
               <w:rPr>
                 <w:rFonts w:ascii="Consolas" w:hAnsi="Consolas"/>
-                <w:b/>
                 <w:bCs/>
                 <w:noProof/>
               </w:rPr>
@@ -2436,7 +2400,6 @@
               <w:spacing w:after="0"/>
               <w:rPr>
                 <w:rFonts w:ascii="Consolas" w:hAnsi="Consolas"/>
-                <w:b/>
                 <w:bCs/>
                 <w:lang w:val="bg-BG"/>
               </w:rPr>
@@ -2444,7 +2407,6 @@
             <w:r>
               <w:rPr>
                 <w:rFonts w:ascii="Consolas" w:hAnsi="Consolas"/>
-                <w:b/>
                 <w:bCs/>
                 <w:noProof/>
               </w:rPr>
@@ -2456,7 +2418,6 @@
               <w:spacing w:after="0"/>
               <w:rPr>
                 <w:rFonts w:ascii="Consolas" w:hAnsi="Consolas"/>
-                <w:b/>
                 <w:bCs/>
                 <w:lang w:val="bg-BG"/>
               </w:rPr>
@@ -2464,7 +2425,6 @@
             <w:r>
               <w:rPr>
                 <w:rFonts w:ascii="Consolas" w:hAnsi="Consolas"/>
-                <w:b/>
                 <w:bCs/>
                 <w:noProof/>
               </w:rPr>
@@ -2476,21 +2436,18 @@
               <w:spacing w:after="0"/>
               <w:rPr>
                 <w:rFonts w:ascii="Consolas" w:hAnsi="Consolas"/>
-                <w:b/>
-                <w:bCs/>
-                <w:noProof/>
-              </w:rPr>
-            </w:pPr>
-            <w:r>
-              <w:rPr>
-                <w:rFonts w:ascii="Consolas" w:hAnsi="Consolas"/>
-                <w:b/>
+                <w:bCs/>
+                <w:noProof/>
+              </w:rPr>
+            </w:pPr>
+            <w:r>
+              <w:rPr>
+                <w:rFonts w:ascii="Consolas" w:hAnsi="Consolas"/>
                 <w:bCs/>
                 <w:noProof/>
               </w:rPr>
               <w:t>]</w:t>
             </w:r>
-            <w:bookmarkEnd w:id="0"/>
           </w:p>
         </w:tc>
         <w:tc>
@@ -2560,7 +2517,7 @@
     </w:tbl>
     <w:p>
       <w:pPr>
-        <w:pStyle w:val="Heading2"/>
+        <w:pStyle w:val="2"/>
         <w:numPr>
           <w:ilvl w:val="0"/>
           <w:numId w:val="40"/>
@@ -2659,7 +2616,6 @@
         </w:rPr>
         <w:t xml:space="preserve">, </w:t>
       </w:r>
-      <w:proofErr w:type="gramStart"/>
       <w:r>
         <w:rPr>
           <w:b/>
@@ -2673,15 +2629,7 @@
           <w:b/>
           <w:bCs/>
         </w:rPr>
-        <w:t>,…</w:t>
-      </w:r>
-      <w:proofErr w:type="gramEnd"/>
-      <w:r>
-        <w:rPr>
-          <w:b/>
-          <w:bCs/>
-        </w:rPr>
-        <w:t xml:space="preserve"> </w:t>
+        <w:t xml:space="preserve">,… </w:t>
       </w:r>
       <w:r>
         <w:rPr>
@@ -2882,7 +2830,7 @@
     </w:p>
     <w:p>
       <w:pPr>
-        <w:pStyle w:val="Heading3"/>
+        <w:pStyle w:val="3"/>
         <w:spacing w:before="0"/>
         <w:jc w:val="both"/>
         <w:rPr>
@@ -2907,7 +2855,7 @@
     </w:p>
     <w:tbl>
       <w:tblPr>
-        <w:tblStyle w:val="TableGrid"/>
+        <w:tblStyle w:val="af"/>
         <w:tblpPr w:leftFromText="141" w:rightFromText="141" w:vertAnchor="text" w:horzAnchor="margin" w:tblpY="255"/>
         <w:tblW w:w="8997" w:type="dxa"/>
         <w:tblCellMar>
@@ -3076,6 +3024,7 @@
                 <w:rFonts w:ascii="Consolas" w:hAnsi="Consolas" w:cs="Consolas"/>
                 <w:noProof/>
               </w:rPr>
+              <w:lastRenderedPageBreak/>
               <w:t>'Andrea: QH, QC, JS, JD, JC',</w:t>
             </w:r>
           </w:p>
@@ -3136,6 +3085,7 @@
                 <w:rFonts w:ascii="Consolas" w:hAnsi="Consolas"/>
                 <w:noProof/>
               </w:rPr>
+              <w:lastRenderedPageBreak/>
               <w:t>Peter: 167</w:t>
             </w:r>
           </w:p>
@@ -3181,7 +3131,7 @@
     </w:p>
     <w:p>
       <w:pPr>
-        <w:pStyle w:val="Heading2"/>
+        <w:pStyle w:val="2"/>
         <w:numPr>
           <w:ilvl w:val="0"/>
           <w:numId w:val="40"/>
@@ -3195,7 +3145,6 @@
         </w:rPr>
       </w:pPr>
       <w:r>
-        <w:lastRenderedPageBreak/>
         <w:t>Travel Time</w:t>
       </w:r>
     </w:p>
@@ -3398,7 +3347,7 @@
     </w:p>
     <w:p>
       <w:pPr>
-        <w:pStyle w:val="Heading3"/>
+        <w:pStyle w:val="3"/>
         <w:rPr>
           <w:lang w:val="bg-BG"/>
         </w:rPr>
@@ -3409,7 +3358,7 @@
     </w:p>
     <w:tbl>
       <w:tblPr>
-        <w:tblStyle w:val="TableGrid"/>
+        <w:tblStyle w:val="af"/>
         <w:tblpPr w:leftFromText="141" w:rightFromText="141" w:vertAnchor="text" w:horzAnchor="margin" w:tblpY="255"/>
         <w:tblW w:w="9242" w:type="dxa"/>
         <w:tblCellMar>
@@ -3681,7 +3630,7 @@
     </w:p>
     <w:p>
       <w:pPr>
-        <w:pStyle w:val="Heading2"/>
+        <w:pStyle w:val="2"/>
         <w:numPr>
           <w:ilvl w:val="0"/>
           <w:numId w:val="40"/>
@@ -3740,7 +3689,7 @@
       </w:r>
       <w:r>
         <w:rPr>
-          <w:rStyle w:val="Strong"/>
+          <w:rStyle w:val="ab"/>
           <w:rFonts w:cstheme="minorHAnsi"/>
         </w:rPr>
         <w:t>company</w:t>
@@ -3793,7 +3742,7 @@
       </w:r>
       <w:r>
         <w:rPr>
-          <w:rStyle w:val="Strong"/>
+          <w:rStyle w:val="ab"/>
           <w:rFonts w:cstheme="minorHAnsi"/>
         </w:rPr>
         <w:t>order the companies by the name in ascending order</w:t>
@@ -3822,14 +3771,14 @@
     <w:p>
       <w:pPr>
         <w:rPr>
-          <w:rStyle w:val="Strong"/>
+          <w:rStyle w:val="ab"/>
           <w:rFonts w:cstheme="minorHAnsi"/>
           <w:lang w:val="bg-BG"/>
         </w:rPr>
       </w:pPr>
       <w:r>
         <w:rPr>
-          <w:rStyle w:val="Strong"/>
+          <w:rStyle w:val="ab"/>
           <w:rFonts w:cstheme="minorHAnsi"/>
         </w:rPr>
         <w:t>{</w:t>
@@ -3837,7 +3786,7 @@
       <w:proofErr w:type="spellStart"/>
       <w:r>
         <w:rPr>
-          <w:rStyle w:val="Strong"/>
+          <w:rStyle w:val="ab"/>
           <w:rFonts w:cstheme="minorHAnsi"/>
           <w:noProof/>
         </w:rPr>
@@ -3846,7 +3795,7 @@
       <w:proofErr w:type="spellEnd"/>
       <w:r>
         <w:rPr>
-          <w:rStyle w:val="Strong"/>
+          <w:rStyle w:val="ab"/>
           <w:rFonts w:cstheme="minorHAnsi"/>
         </w:rPr>
         <w:t>}</w:t>
@@ -3855,14 +3804,14 @@
     <w:p>
       <w:pPr>
         <w:rPr>
-          <w:rStyle w:val="Strong"/>
+          <w:rStyle w:val="ab"/>
           <w:rFonts w:cstheme="minorHAnsi"/>
           <w:lang w:val="bg-BG"/>
         </w:rPr>
       </w:pPr>
       <w:r>
         <w:rPr>
-          <w:rStyle w:val="Strong"/>
+          <w:rStyle w:val="ab"/>
           <w:rFonts w:cstheme="minorHAnsi"/>
         </w:rPr>
         <w:t>-- {id1}</w:t>
@@ -3871,14 +3820,14 @@
     <w:p>
       <w:pPr>
         <w:rPr>
-          <w:rStyle w:val="Strong"/>
+          <w:rStyle w:val="ab"/>
           <w:rFonts w:cstheme="minorHAnsi"/>
           <w:lang w:val="bg-BG"/>
         </w:rPr>
       </w:pPr>
       <w:r>
         <w:rPr>
-          <w:rStyle w:val="Strong"/>
+          <w:rStyle w:val="ab"/>
           <w:rFonts w:cstheme="minorHAnsi"/>
         </w:rPr>
         <w:t>-- {id2}</w:t>
@@ -3887,14 +3836,14 @@
     <w:p>
       <w:pPr>
         <w:rPr>
-          <w:rStyle w:val="Strong"/>
+          <w:rStyle w:val="ab"/>
           <w:rFonts w:cstheme="minorHAnsi"/>
           <w:lang w:val="bg-BG"/>
         </w:rPr>
       </w:pPr>
       <w:r>
         <w:rPr>
-          <w:rStyle w:val="Strong"/>
+          <w:rStyle w:val="ab"/>
           <w:rFonts w:cstheme="minorHAnsi"/>
         </w:rPr>
         <w:t>-- {</w:t>
@@ -3902,7 +3851,7 @@
       <w:proofErr w:type="spellStart"/>
       <w:r>
         <w:rPr>
-          <w:rStyle w:val="Strong"/>
+          <w:rStyle w:val="ab"/>
           <w:rFonts w:cstheme="minorHAnsi"/>
           <w:noProof/>
         </w:rPr>
@@ -3911,7 +3860,7 @@
       <w:proofErr w:type="spellEnd"/>
       <w:r>
         <w:rPr>
-          <w:rStyle w:val="Strong"/>
+          <w:rStyle w:val="ab"/>
           <w:rFonts w:cstheme="minorHAnsi"/>
         </w:rPr>
         <w:t>}</w:t>
@@ -4023,6 +3972,7 @@
         <w:rPr>
           <w:rFonts w:cstheme="minorHAnsi"/>
         </w:rPr>
+        <w:lastRenderedPageBreak/>
         <w:t>The input always will be valid.</w:t>
       </w:r>
     </w:p>
@@ -4037,7 +3987,7 @@
     </w:p>
     <w:p>
       <w:pPr>
-        <w:pStyle w:val="Heading3"/>
+        <w:pStyle w:val="3"/>
         <w:rPr>
           <w:noProof/>
           <w:lang w:val="bg-BG"/>
@@ -4207,7 +4157,6 @@
                 <w:bCs/>
                 <w:noProof/>
               </w:rPr>
-              <w:lastRenderedPageBreak/>
               <w:t>[</w:t>
             </w:r>
           </w:p>
@@ -4737,7 +4686,7 @@
     </w:p>
     <w:p>
       <w:pPr>
-        <w:pStyle w:val="Heading2"/>
+        <w:pStyle w:val="2"/>
         <w:numPr>
           <w:ilvl w:val="0"/>
           <w:numId w:val="40"/>
@@ -5181,7 +5130,7 @@
                 <w:lang w:val="bg-BG"/>
               </w:rPr>
             </w:pPr>
-            <w:bookmarkStart w:id="1" w:name="OLE_LINK4"/>
+            <w:bookmarkStart w:id="0" w:name="OLE_LINK4"/>
             <w:r>
               <w:rPr>
                 <w:rFonts w:ascii="Consolas" w:hAnsi="Consolas" w:cs="Consolas"/>
@@ -5190,7 +5139,7 @@
               <w:t>Gold -&gt; 155</w:t>
             </w:r>
           </w:p>
-          <w:bookmarkEnd w:id="1"/>
+          <w:bookmarkEnd w:id="0"/>
           <w:p>
             <w:pPr>
               <w:spacing w:after="0"/>
@@ -5497,7 +5446,7 @@
     </w:p>
     <w:p>
       <w:pPr>
-        <w:pStyle w:val="Heading2"/>
+        <w:pStyle w:val="2"/>
         <w:numPr>
           <w:ilvl w:val="0"/>
           <w:numId w:val="40"/>
@@ -5511,6 +5460,7 @@
         </w:rPr>
       </w:pPr>
       <w:r>
+        <w:lastRenderedPageBreak/>
         <w:t>*Arena Tier</w:t>
       </w:r>
     </w:p>
@@ -5594,7 +5544,6 @@
         <w:rPr>
           <w:noProof/>
         </w:rPr>
-        <w:lastRenderedPageBreak/>
         <w:t xml:space="preserve">The </w:t>
       </w:r>
       <w:r>
@@ -5748,7 +5697,7 @@
     </w:p>
     <w:p>
       <w:pPr>
-        <w:pStyle w:val="Heading3"/>
+        <w:pStyle w:val="3"/>
         <w:rPr>
           <w:lang w:val="bg-BG"/>
         </w:rPr>
@@ -5778,7 +5727,7 @@
     </w:p>
     <w:p>
       <w:pPr>
-        <w:pStyle w:val="ListParagraph"/>
+        <w:pStyle w:val="ac"/>
         <w:numPr>
           <w:ilvl w:val="0"/>
           <w:numId w:val="41"/>
@@ -5797,7 +5746,7 @@
     </w:p>
     <w:p>
       <w:pPr>
-        <w:pStyle w:val="ListParagraph"/>
+        <w:pStyle w:val="ac"/>
         <w:numPr>
           <w:ilvl w:val="0"/>
           <w:numId w:val="41"/>
@@ -5829,7 +5778,7 @@
     </w:p>
     <w:p>
       <w:pPr>
-        <w:pStyle w:val="ListParagraph"/>
+        <w:pStyle w:val="ac"/>
         <w:numPr>
           <w:ilvl w:val="0"/>
           <w:numId w:val="41"/>
@@ -5874,7 +5823,7 @@
     </w:p>
     <w:p>
       <w:pPr>
-        <w:pStyle w:val="ListParagraph"/>
+        <w:pStyle w:val="ac"/>
         <w:numPr>
           <w:ilvl w:val="0"/>
           <w:numId w:val="41"/>
@@ -5906,7 +5855,7 @@
     </w:p>
     <w:p>
       <w:pPr>
-        <w:pStyle w:val="ListParagraph"/>
+        <w:pStyle w:val="ac"/>
         <w:numPr>
           <w:ilvl w:val="0"/>
           <w:numId w:val="41"/>
@@ -5940,7 +5889,7 @@
     </w:p>
     <w:p>
       <w:pPr>
-        <w:pStyle w:val="Heading3"/>
+        <w:pStyle w:val="3"/>
         <w:rPr>
           <w:lang w:val="bg-BG"/>
         </w:rPr>
@@ -5951,7 +5900,7 @@
     </w:p>
     <w:p>
       <w:pPr>
-        <w:pStyle w:val="ListParagraph"/>
+        <w:pStyle w:val="ac"/>
         <w:numPr>
           <w:ilvl w:val="0"/>
           <w:numId w:val="41"/>
@@ -6017,7 +5966,7 @@
     </w:p>
     <w:p>
       <w:pPr>
-        <w:pStyle w:val="Heading3"/>
+        <w:pStyle w:val="3"/>
         <w:rPr>
           <w:noProof/>
           <w:lang w:val="bg-BG"/>
@@ -6032,7 +5981,7 @@
     </w:p>
     <w:tbl>
       <w:tblPr>
-        <w:tblStyle w:val="TableGrid"/>
+        <w:tblStyle w:val="af"/>
         <w:tblW w:w="9855" w:type="dxa"/>
         <w:tblInd w:w="23" w:type="dxa"/>
         <w:tblCellMar>
@@ -6065,7 +6014,7 @@
                 <w:noProof/>
               </w:rPr>
             </w:pPr>
-            <w:bookmarkStart w:id="2" w:name="_Hlk507808303"/>
+            <w:bookmarkStart w:id="1" w:name="_Hlk507808303"/>
             <w:r>
               <w:rPr>
                 <w:b/>
@@ -6120,7 +6069,7 @@
           </w:p>
         </w:tc>
       </w:tr>
-      <w:bookmarkEnd w:id="2"/>
+      <w:bookmarkEnd w:id="1"/>
       <w:tr>
         <w:trPr>
           <w:trHeight w:val="3490"/>
@@ -6144,6 +6093,7 @@
                 <w:bCs/>
                 <w:noProof/>
               </w:rPr>
+              <w:lastRenderedPageBreak/>
               <w:t>[</w:t>
             </w:r>
           </w:p>
@@ -6495,7 +6445,6 @@
                 <w:bCs/>
                 <w:noProof/>
               </w:rPr>
-              <w:lastRenderedPageBreak/>
               <w:t>[</w:t>
             </w:r>
           </w:p>
@@ -6887,7 +6836,7 @@
     </w:p>
     <w:p>
       <w:pPr>
-        <w:pStyle w:val="Heading2"/>
+        <w:pStyle w:val="2"/>
         <w:numPr>
           <w:ilvl w:val="0"/>
           <w:numId w:val="0"/>
@@ -6914,7 +6863,7 @@
     </w:p>
     <w:p>
       <w:pPr>
-        <w:pStyle w:val="ListParagraph"/>
+        <w:pStyle w:val="ac"/>
         <w:numPr>
           <w:ilvl w:val="0"/>
           <w:numId w:val="44"/>
@@ -6946,7 +6895,7 @@
     </w:p>
     <w:p>
       <w:pPr>
-        <w:pStyle w:val="ListParagraph"/>
+        <w:pStyle w:val="ac"/>
         <w:numPr>
           <w:ilvl w:val="0"/>
           <w:numId w:val="44"/>
@@ -6978,7 +6927,7 @@
     </w:p>
     <w:p>
       <w:pPr>
-        <w:pStyle w:val="ListParagraph"/>
+        <w:pStyle w:val="ac"/>
         <w:numPr>
           <w:ilvl w:val="0"/>
           <w:numId w:val="44"/>
@@ -7178,7 +7127,7 @@
     </w:p>
     <w:p>
       <w:pPr>
-        <w:pStyle w:val="Heading3"/>
+        <w:pStyle w:val="3"/>
         <w:spacing w:before="0" w:after="0"/>
         <w:jc w:val="both"/>
         <w:rPr>
@@ -7190,12 +7139,13 @@
         <w:rPr>
           <w:rFonts w:eastAsia="MS Mincho"/>
         </w:rPr>
+        <w:lastRenderedPageBreak/>
         <w:t>Input</w:t>
       </w:r>
     </w:p>
     <w:p>
       <w:pPr>
-        <w:pStyle w:val="ListParagraph"/>
+        <w:pStyle w:val="ac"/>
         <w:numPr>
           <w:ilvl w:val="0"/>
           <w:numId w:val="45"/>
@@ -7207,15 +7157,7 @@
         </w:rPr>
       </w:pPr>
       <w:r>
-        <w:t xml:space="preserve">Input is a </w:t>
-      </w:r>
-      <w:proofErr w:type="gramStart"/>
-      <w:r>
-        <w:t>string  in</w:t>
-      </w:r>
-      <w:proofErr w:type="gramEnd"/>
-      <w:r>
-        <w:t xml:space="preserve"> format </w:t>
+        <w:t xml:space="preserve">Input is a string  in format </w:t>
       </w:r>
       <w:r>
         <w:rPr>
@@ -7226,7 +7168,7 @@
     </w:p>
     <w:p>
       <w:pPr>
-        <w:pStyle w:val="Heading3"/>
+        <w:pStyle w:val="3"/>
         <w:spacing w:before="0" w:after="0"/>
         <w:jc w:val="both"/>
         <w:rPr>
@@ -7244,7 +7186,7 @@
     </w:p>
     <w:p>
       <w:pPr>
-        <w:pStyle w:val="ListParagraph"/>
+        <w:pStyle w:val="ac"/>
         <w:numPr>
           <w:ilvl w:val="0"/>
           <w:numId w:val="45"/>
@@ -7271,7 +7213,7 @@
     </w:p>
     <w:p>
       <w:pPr>
-        <w:pStyle w:val="ListParagraph"/>
+        <w:pStyle w:val="ac"/>
         <w:numPr>
           <w:ilvl w:val="0"/>
           <w:numId w:val="45"/>
@@ -7291,7 +7233,7 @@
     </w:p>
     <w:p>
       <w:pPr>
-        <w:pStyle w:val="ListParagraph"/>
+        <w:pStyle w:val="ac"/>
         <w:numPr>
           <w:ilvl w:val="1"/>
           <w:numId w:val="45"/>
@@ -7311,7 +7253,7 @@
     </w:p>
     <w:p>
       <w:pPr>
-        <w:pStyle w:val="ListParagraph"/>
+        <w:pStyle w:val="ac"/>
         <w:numPr>
           <w:ilvl w:val="0"/>
           <w:numId w:val="45"/>
@@ -7331,7 +7273,7 @@
     </w:p>
     <w:p>
       <w:pPr>
-        <w:pStyle w:val="ListParagraph"/>
+        <w:pStyle w:val="ac"/>
         <w:numPr>
           <w:ilvl w:val="1"/>
           <w:numId w:val="45"/>
@@ -7358,7 +7300,7 @@
     </w:p>
     <w:p>
       <w:pPr>
-        <w:pStyle w:val="ListParagraph"/>
+        <w:pStyle w:val="ac"/>
         <w:numPr>
           <w:ilvl w:val="1"/>
           <w:numId w:val="45"/>
@@ -7391,7 +7333,7 @@
     </w:p>
     <w:p>
       <w:pPr>
-        <w:pStyle w:val="Heading3"/>
+        <w:pStyle w:val="3"/>
         <w:spacing w:before="0"/>
         <w:jc w:val="both"/>
         <w:rPr>
@@ -7446,14 +7388,14 @@
               <w:spacing w:after="0" w:line="240" w:lineRule="auto"/>
               <w:jc w:val="both"/>
               <w:rPr>
-                <w:rStyle w:val="Strong"/>
+                <w:rStyle w:val="ab"/>
                 <w:sz w:val="24"/>
                 <w:szCs w:val="24"/>
               </w:rPr>
             </w:pPr>
             <w:r>
               <w:rPr>
-                <w:rStyle w:val="Strong"/>
+                <w:rStyle w:val="ab"/>
                 <w:sz w:val="24"/>
                 <w:szCs w:val="24"/>
               </w:rPr>
@@ -7471,14 +7413,14 @@
               <w:spacing w:after="0" w:line="240" w:lineRule="auto"/>
               <w:jc w:val="both"/>
               <w:rPr>
-                <w:rStyle w:val="Strong"/>
+                <w:rStyle w:val="ab"/>
                 <w:sz w:val="24"/>
                 <w:szCs w:val="24"/>
               </w:rPr>
             </w:pPr>
             <w:r>
               <w:rPr>
-                <w:rStyle w:val="Strong"/>
+                <w:rStyle w:val="ab"/>
                 <w:sz w:val="24"/>
                 <w:szCs w:val="24"/>
               </w:rPr>
@@ -7509,7 +7451,6 @@
                 <w:rFonts w:ascii="Consolas" w:hAnsi="Consolas" w:cs="Consolas"/>
                 <w:noProof/>
               </w:rPr>
-              <w:lastRenderedPageBreak/>
               <w:t>'3 Motes 5 stones 5 Shards 6 leathers 255 fragments 7 Shards'</w:t>
             </w:r>
           </w:p>
@@ -7676,14 +7617,14 @@
               <w:spacing w:after="0" w:line="240" w:lineRule="auto"/>
               <w:jc w:val="both"/>
               <w:rPr>
-                <w:rStyle w:val="Strong"/>
+                <w:rStyle w:val="ab"/>
                 <w:sz w:val="24"/>
                 <w:szCs w:val="24"/>
               </w:rPr>
             </w:pPr>
             <w:r>
               <w:rPr>
-                <w:rStyle w:val="Strong"/>
+                <w:rStyle w:val="ab"/>
                 <w:sz w:val="24"/>
                 <w:szCs w:val="24"/>
               </w:rPr>
@@ -7704,14 +7645,14 @@
               <w:spacing w:after="0" w:line="240" w:lineRule="auto"/>
               <w:jc w:val="both"/>
               <w:rPr>
-                <w:rStyle w:val="Strong"/>
+                <w:rStyle w:val="ab"/>
                 <w:sz w:val="24"/>
                 <w:szCs w:val="24"/>
               </w:rPr>
             </w:pPr>
             <w:r>
               <w:rPr>
-                <w:rStyle w:val="Strong"/>
+                <w:rStyle w:val="ab"/>
                 <w:sz w:val="24"/>
                 <w:szCs w:val="24"/>
               </w:rPr>
@@ -7886,8 +7827,8 @@
       </w:pPr>
     </w:p>
     <w:sectPr>
-      <w:headerReference w:type="default" r:id="rId8"/>
-      <w:footerReference w:type="default" r:id="rId9"/>
+      <w:headerReference w:type="default" r:id="rId13"/>
+      <w:footerReference w:type="default" r:id="rId14"/>
       <w:pgSz w:w="11909" w:h="16834" w:code="9"/>
       <w:pgMar w:top="567" w:right="737" w:bottom="1077" w:left="737" w:header="567" w:footer="794" w:gutter="0"/>
       <w:cols w:space="720"/>
@@ -7898,7 +7839,7 @@
 </file>
 
 <file path=word/endnotes.xml><?xml version="1.0" encoding="utf-8"?>
-<w:endnotes xmlns:wpc="http://schemas.microsoft.com/office/word/2010/wordprocessingCanvas" xmlns:cx="http://schemas.microsoft.com/office/drawing/2014/chartex" xmlns:cx1="http://schemas.microsoft.com/office/drawing/2015/9/8/chartex" xmlns:mc="http://schemas.openxmlformats.org/markup-compatibility/2006" xmlns:o="urn:schemas-microsoft-com:office:office" xmlns:r="http://schemas.openxmlformats.org/officeDocument/2006/relationships" xmlns:m="http://schemas.openxmlformats.org/officeDocument/2006/math" xmlns:v="urn:schemas-microsoft-com:vml" xmlns:wp14="http://schemas.microsoft.com/office/word/2010/wordprocessingDrawing" xmlns:wp="http://schemas.openxmlformats.org/drawingml/2006/wordprocessingDrawing" xmlns:w10="urn:schemas-microsoft-com:office:word" xmlns:w="http://schemas.openxmlformats.org/wordprocessingml/2006/main" xmlns:w14="http://schemas.microsoft.com/office/word/2010/wordml" xmlns:w15="http://schemas.microsoft.com/office/word/2012/wordml" xmlns:w16se="http://schemas.microsoft.com/office/word/2015/wordml/symex" xmlns:wpg="http://schemas.microsoft.com/office/word/2010/wordprocessingGroup" xmlns:wpi="http://schemas.microsoft.com/office/word/2010/wordprocessingInk" xmlns:wne="http://schemas.microsoft.com/office/word/2006/wordml" xmlns:wps="http://schemas.microsoft.com/office/word/2010/wordprocessingShape" mc:Ignorable="w14 w15 w16se wp14">
+<w:endnotes xmlns:wpc="http://schemas.microsoft.com/office/word/2010/wordprocessingCanvas" xmlns:cx="http://schemas.microsoft.com/office/drawing/2014/chartex" xmlns:cx1="http://schemas.microsoft.com/office/drawing/2015/9/8/chartex" xmlns:cx2="http://schemas.microsoft.com/office/drawing/2015/10/21/chartex" xmlns:cx3="http://schemas.microsoft.com/office/drawing/2016/5/9/chartex" xmlns:cx4="http://schemas.microsoft.com/office/drawing/2016/5/10/chartex" xmlns:cx5="http://schemas.microsoft.com/office/drawing/2016/5/11/chartex" xmlns:cx6="http://schemas.microsoft.com/office/drawing/2016/5/12/chartex" xmlns:cx7="http://schemas.microsoft.com/office/drawing/2016/5/13/chartex" xmlns:cx8="http://schemas.microsoft.com/office/drawing/2016/5/14/chartex" xmlns:mc="http://schemas.openxmlformats.org/markup-compatibility/2006" xmlns:aink="http://schemas.microsoft.com/office/drawing/2016/ink" xmlns:am3d="http://schemas.microsoft.com/office/drawing/2017/model3d" xmlns:o="urn:schemas-microsoft-com:office:office" xmlns:r="http://schemas.openxmlformats.org/officeDocument/2006/relationships" xmlns:m="http://schemas.openxmlformats.org/officeDocument/2006/math" xmlns:v="urn:schemas-microsoft-com:vml" xmlns:wp14="http://schemas.microsoft.com/office/word/2010/wordprocessingDrawing" xmlns:wp="http://schemas.openxmlformats.org/drawingml/2006/wordprocessingDrawing" xmlns:w10="urn:schemas-microsoft-com:office:word" xmlns:w="http://schemas.openxmlformats.org/wordprocessingml/2006/main" xmlns:w14="http://schemas.microsoft.com/office/word/2010/wordml" xmlns:w15="http://schemas.microsoft.com/office/word/2012/wordml" xmlns:w16cex="http://schemas.microsoft.com/office/word/2018/wordml/cex" xmlns:w16cid="http://schemas.microsoft.com/office/word/2016/wordml/cid" xmlns:w16="http://schemas.microsoft.com/office/word/2018/wordml" xmlns:w16se="http://schemas.microsoft.com/office/word/2015/wordml/symex" xmlns:wpg="http://schemas.microsoft.com/office/word/2010/wordprocessingGroup" xmlns:wpi="http://schemas.microsoft.com/office/word/2010/wordprocessingInk" xmlns:wne="http://schemas.microsoft.com/office/word/2006/wordml" xmlns:wps="http://schemas.microsoft.com/office/word/2010/wordprocessingShape" mc:Ignorable="w14 w15 w16se w16cid w16 w16cex wp14">
   <w:endnote w:type="separator" w:id="-1">
     <w:p>
       <w:pPr>
@@ -7923,15 +7864,14 @@
 </file>
 
 <file path=word/footer1.xml><?xml version="1.0" encoding="utf-8"?>
-<w:ftr xmlns:wpc="http://schemas.microsoft.com/office/word/2010/wordprocessingCanvas" xmlns:cx="http://schemas.microsoft.com/office/drawing/2014/chartex" xmlns:cx1="http://schemas.microsoft.com/office/drawing/2015/9/8/chartex" xmlns:mc="http://schemas.openxmlformats.org/markup-compatibility/2006" xmlns:o="urn:schemas-microsoft-com:office:office" xmlns:r="http://schemas.openxmlformats.org/officeDocument/2006/relationships" xmlns:m="http://schemas.openxmlformats.org/officeDocument/2006/math" xmlns:v="urn:schemas-microsoft-com:vml" xmlns:wp14="http://schemas.microsoft.com/office/word/2010/wordprocessingDrawing" xmlns:wp="http://schemas.openxmlformats.org/drawingml/2006/wordprocessingDrawing" xmlns:w10="urn:schemas-microsoft-com:office:word" xmlns:w="http://schemas.openxmlformats.org/wordprocessingml/2006/main" xmlns:w14="http://schemas.microsoft.com/office/word/2010/wordml" xmlns:w15="http://schemas.microsoft.com/office/word/2012/wordml" xmlns:w16se="http://schemas.microsoft.com/office/word/2015/wordml/symex" xmlns:wpg="http://schemas.microsoft.com/office/word/2010/wordprocessingGroup" xmlns:wpi="http://schemas.microsoft.com/office/word/2010/wordprocessingInk" xmlns:wne="http://schemas.microsoft.com/office/word/2006/wordml" xmlns:wps="http://schemas.microsoft.com/office/word/2010/wordprocessingShape" mc:Ignorable="w14 w15 w16se wp14">
+<w:ftr xmlns:wpc="http://schemas.microsoft.com/office/word/2010/wordprocessingCanvas" xmlns:cx="http://schemas.microsoft.com/office/drawing/2014/chartex" xmlns:cx1="http://schemas.microsoft.com/office/drawing/2015/9/8/chartex" xmlns:cx2="http://schemas.microsoft.com/office/drawing/2015/10/21/chartex" xmlns:cx3="http://schemas.microsoft.com/office/drawing/2016/5/9/chartex" xmlns:cx4="http://schemas.microsoft.com/office/drawing/2016/5/10/chartex" xmlns:cx5="http://schemas.microsoft.com/office/drawing/2016/5/11/chartex" xmlns:cx6="http://schemas.microsoft.com/office/drawing/2016/5/12/chartex" xmlns:cx7="http://schemas.microsoft.com/office/drawing/2016/5/13/chartex" xmlns:cx8="http://schemas.microsoft.com/office/drawing/2016/5/14/chartex" xmlns:mc="http://schemas.openxmlformats.org/markup-compatibility/2006" xmlns:aink="http://schemas.microsoft.com/office/drawing/2016/ink" xmlns:am3d="http://schemas.microsoft.com/office/drawing/2017/model3d" xmlns:o="urn:schemas-microsoft-com:office:office" xmlns:r="http://schemas.openxmlformats.org/officeDocument/2006/relationships" xmlns:m="http://schemas.openxmlformats.org/officeDocument/2006/math" xmlns:v="urn:schemas-microsoft-com:vml" xmlns:wp14="http://schemas.microsoft.com/office/word/2010/wordprocessingDrawing" xmlns:wp="http://schemas.openxmlformats.org/drawingml/2006/wordprocessingDrawing" xmlns:w10="urn:schemas-microsoft-com:office:word" xmlns:w="http://schemas.openxmlformats.org/wordprocessingml/2006/main" xmlns:w14="http://schemas.microsoft.com/office/word/2010/wordml" xmlns:w15="http://schemas.microsoft.com/office/word/2012/wordml" xmlns:w16cex="http://schemas.microsoft.com/office/word/2018/wordml/cex" xmlns:w16cid="http://schemas.microsoft.com/office/word/2016/wordml/cid" xmlns:w16="http://schemas.microsoft.com/office/word/2018/wordml" xmlns:w16se="http://schemas.microsoft.com/office/word/2015/wordml/symex" xmlns:wpg="http://schemas.microsoft.com/office/word/2010/wordprocessingGroup" xmlns:wpi="http://schemas.microsoft.com/office/word/2010/wordprocessingInk" xmlns:wne="http://schemas.microsoft.com/office/word/2006/wordml" xmlns:wps="http://schemas.microsoft.com/office/word/2010/wordprocessingShape" mc:Ignorable="w14 w15 w16se w16cid w16 w16cex wp14">
   <w:p>
     <w:pPr>
-      <w:pStyle w:val="Footer"/>
+      <w:pStyle w:val="a5"/>
     </w:pPr>
     <w:r>
       <w:rPr>
         <w:noProof/>
-        <w:lang w:val="en-GB" w:eastAsia="en-GB"/>
       </w:rPr>
       <mc:AlternateContent>
         <mc:Choice Requires="wps">
@@ -8054,7 +7994,6 @@
     <w:r>
       <w:rPr>
         <w:noProof/>
-        <w:lang w:val="en-GB" w:eastAsia="en-GB"/>
       </w:rPr>
       <mc:AlternateContent>
         <mc:Choice Requires="wps">
@@ -8106,7 +8045,7 @@
                               <w:szCs w:val="17"/>
                             </w:rPr>
                           </w:pPr>
-                          <w:bookmarkStart w:id="3" w:name="_Hlk24191091"/>
+                          <w:bookmarkStart w:id="2" w:name="_Hlk24191091"/>
                           <w:r>
                             <w:rPr>
                               <w:sz w:val="17"/>
@@ -8133,7 +8072,7 @@
                           <w:hyperlink r:id="rId1" w:history="1">
                             <w:r>
                               <w:rPr>
-                                <w:rStyle w:val="Hyperlink"/>
+                                <w:rStyle w:val="a9"/>
                                 <w:color w:val="0882DE"/>
                                 <w:sz w:val="17"/>
                                 <w:szCs w:val="17"/>
@@ -8233,7 +8172,7 @@
                             <w:t>.</w:t>
                           </w:r>
                         </w:p>
-                        <w:bookmarkEnd w:id="3"/>
+                        <w:bookmarkEnd w:id="2"/>
                         <w:p>
                           <w:pPr>
                             <w:spacing w:line="240" w:lineRule="auto"/>
@@ -8248,7 +8187,6 @@
                               <w:noProof/>
                               <w:sz w:val="18"/>
                               <w:szCs w:val="18"/>
-                              <w:lang w:val="en-GB" w:eastAsia="en-GB"/>
                             </w:rPr>
                             <w:drawing>
                               <wp:inline distT="0" distB="0" distL="0" distR="0" wp14:anchorId="53621E41" wp14:editId="3BF595D6">
@@ -8315,7 +8253,6 @@
                               <w:noProof/>
                               <w:sz w:val="18"/>
                               <w:szCs w:val="18"/>
-                              <w:lang w:val="en-GB" w:eastAsia="en-GB"/>
                             </w:rPr>
                             <w:drawing>
                               <wp:inline distT="0" distB="0" distL="0" distR="0" wp14:anchorId="64E29E7A" wp14:editId="1BD0FFE4">
@@ -8382,7 +8319,6 @@
                               <w:noProof/>
                               <w:sz w:val="18"/>
                               <w:szCs w:val="18"/>
-                              <w:lang w:val="en-GB" w:eastAsia="en-GB"/>
                             </w:rPr>
                             <w:drawing>
                               <wp:inline distT="0" distB="0" distL="0" distR="0" wp14:anchorId="293C9B17" wp14:editId="373E17EF">
@@ -8436,7 +8372,6 @@
                               <w:noProof/>
                               <w:sz w:val="18"/>
                               <w:szCs w:val="18"/>
-                              <w:lang w:val="en-GB" w:eastAsia="en-GB"/>
                             </w:rPr>
                             <w:drawing>
                               <wp:inline distT="0" distB="0" distL="0" distR="0" wp14:anchorId="75BE9FD2" wp14:editId="14C27CD2">
@@ -8466,7 +8401,7 @@
                                               <a14:useLocalDpi xmlns:a14="http://schemas.microsoft.com/office/drawing/2010/main" val="0"/>
                                             </a:ext>
                                             <a:ext uri="{837473B0-CC2E-450A-ABE3-18F120FF3D39}">
-                                              <a1611:picAttrSrcUrl xmlns="" xmlns:cx2="http://schemas.microsoft.com/office/drawing/2015/10/21/chartex" xmlns:cx3="http://schemas.microsoft.com/office/drawing/2016/5/9/chartex" xmlns:cx4="http://schemas.microsoft.com/office/drawing/2016/5/10/chartex" xmlns:cx5="http://schemas.microsoft.com/office/drawing/2016/5/11/chartex" xmlns:cx6="http://schemas.microsoft.com/office/drawing/2016/5/12/chartex" xmlns:cx7="http://schemas.microsoft.com/office/drawing/2016/5/13/chartex" xmlns:cx8="http://schemas.microsoft.com/office/drawing/2016/5/14/chartex" xmlns:aink="http://schemas.microsoft.com/office/drawing/2016/ink" xmlns:am3d="http://schemas.microsoft.com/office/drawing/2017/model3d" xmlns:o="urn:schemas-microsoft-com:office:office" xmlns:v="urn:schemas-microsoft-com:vml" xmlns:w10="urn:schemas-microsoft-com:office:word" xmlns:w="http://schemas.openxmlformats.org/wordprocessingml/2006/main" xmlns:w16cid="http://schemas.microsoft.com/office/word/2016/wordml/cid" xmlns:a1611="http://schemas.microsoft.com/office/drawing/2016/11/main" r:id="rId9"/>
+                                              <a1611:picAttrSrcUrl xmlns:a1611="http://schemas.microsoft.com/office/drawing/2016/11/main" r:id="rId9"/>
                                             </a:ext>
                                           </a:extLst>
                                         </a:blip>
@@ -8506,7 +8441,6 @@
                               <w:noProof/>
                               <w:sz w:val="18"/>
                               <w:szCs w:val="18"/>
-                              <w:lang w:val="en-GB" w:eastAsia="en-GB"/>
                             </w:rPr>
                             <w:drawing>
                               <wp:inline distT="0" distB="0" distL="0" distR="0" wp14:anchorId="15168924" wp14:editId="70A0374F">
@@ -8560,7 +8494,6 @@
                               <w:noProof/>
                               <w:sz w:val="18"/>
                               <w:szCs w:val="18"/>
-                              <w:lang w:val="en-GB" w:eastAsia="en-GB"/>
                             </w:rPr>
                             <w:drawing>
                               <wp:inline distT="0" distB="0" distL="0" distR="0" wp14:anchorId="1C97DE02" wp14:editId="61D842AB">
@@ -8614,7 +8547,6 @@
                               <w:noProof/>
                               <w:sz w:val="18"/>
                               <w:szCs w:val="18"/>
-                              <w:lang w:val="en-GB" w:eastAsia="en-GB"/>
                             </w:rPr>
                             <w:drawing>
                               <wp:inline distT="0" distB="0" distL="0" distR="0" wp14:anchorId="103BD2B7" wp14:editId="40827562">
@@ -8684,7 +8616,6 @@
                               <w:noProof/>
                               <w:sz w:val="18"/>
                               <w:szCs w:val="18"/>
-                              <w:lang w:val="en-GB" w:eastAsia="en-GB"/>
                             </w:rPr>
                             <w:drawing>
                               <wp:inline distT="0" distB="0" distL="0" distR="0" wp14:anchorId="620F6097" wp14:editId="67DE1394">
@@ -8751,7 +8682,6 @@
                               <w:noProof/>
                               <w:sz w:val="18"/>
                               <w:szCs w:val="18"/>
-                              <w:lang w:val="en-GB" w:eastAsia="en-GB"/>
                             </w:rPr>
                             <w:drawing>
                               <wp:inline distT="0" distB="0" distL="0" distR="0" wp14:anchorId="02F95DD8" wp14:editId="5DBDA342">
@@ -8824,7 +8754,7 @@
                         <w:szCs w:val="17"/>
                       </w:rPr>
                     </w:pPr>
-                    <w:bookmarkStart w:id="4" w:name="_Hlk24191091"/>
+                    <w:bookmarkStart w:id="3" w:name="_Hlk24191091"/>
                     <w:r>
                       <w:rPr>
                         <w:sz w:val="17"/>
@@ -8832,17 +8762,26 @@
                       </w:rPr>
                       <w:t xml:space="preserve">© </w:t>
                     </w:r>
+                    <w:proofErr w:type="spellStart"/>
                     <w:r>
                       <w:rPr>
                         <w:sz w:val="17"/>
                         <w:szCs w:val="17"/>
                       </w:rPr>
-                      <w:t xml:space="preserve">SoftUni – </w:t>
+                      <w:t>SoftUni</w:t>
+                    </w:r>
+                    <w:proofErr w:type="spellEnd"/>
+                    <w:r>
+                      <w:rPr>
+                        <w:sz w:val="17"/>
+                        <w:szCs w:val="17"/>
+                      </w:rPr>
+                      <w:t xml:space="preserve"> – </w:t>
                     </w:r>
                     <w:hyperlink r:id="rId20" w:history="1">
                       <w:r>
                         <w:rPr>
-                          <w:rStyle w:val="Hyperlink"/>
+                          <w:rStyle w:val="a9"/>
                           <w:color w:val="0882DE"/>
                           <w:sz w:val="17"/>
                           <w:szCs w:val="17"/>
@@ -8942,7 +8881,7 @@
                       <w:t>.</w:t>
                     </w:r>
                   </w:p>
-                  <w:bookmarkEnd w:id="4"/>
+                  <w:bookmarkEnd w:id="3"/>
                   <w:p>
                     <w:pPr>
                       <w:spacing w:line="240" w:lineRule="auto"/>
@@ -8963,7 +8902,7 @@
                           <wp:extent cx="180000" cy="180000"/>
                           <wp:effectExtent l="0" t="0" r="0" b="0"/>
                           <wp:docPr id="3" name="Picture 3">
-                            <a:hlinkClick xmlns:a="http://schemas.openxmlformats.org/drawingml/2006/main" r:id="rId20"/>
+                            <a:hlinkClick xmlns:a="http://schemas.openxmlformats.org/drawingml/2006/main" r:id="rId1"/>
                           </wp:docPr>
                           <wp:cNvGraphicFramePr>
                             <a:graphicFrameLocks xmlns:a="http://schemas.openxmlformats.org/drawingml/2006/main" noChangeAspect="1"/>
@@ -8980,7 +8919,7 @@
                                   </pic:cNvPicPr>
                                 </pic:nvPicPr>
                                 <pic:blipFill>
-                                  <a:blip r:embed="rId21">
+                                  <a:blip r:embed="rId2">
                                     <a:extLst>
                                       <a:ext uri="{28A0092B-C50C-407E-A947-70E740481C1C}">
                                         <a14:useLocalDpi xmlns:a14="http://schemas.microsoft.com/office/drawing/2010/main" val="0"/>
@@ -9029,7 +8968,7 @@
                           <wp:extent cx="180000" cy="180000"/>
                           <wp:effectExtent l="0" t="0" r="0" b="0"/>
                           <wp:docPr id="2" name="Picture 2">
-                            <a:hlinkClick xmlns:a="http://schemas.openxmlformats.org/drawingml/2006/main" r:id="rId22"/>
+                            <a:hlinkClick xmlns:a="http://schemas.openxmlformats.org/drawingml/2006/main" r:id="rId3"/>
                           </wp:docPr>
                           <wp:cNvGraphicFramePr>
                             <a:graphicFrameLocks xmlns:a="http://schemas.openxmlformats.org/drawingml/2006/main" noChangeAspect="1"/>
@@ -9039,14 +8978,14 @@
                               <pic:pic xmlns:pic="http://schemas.openxmlformats.org/drawingml/2006/picture">
                                 <pic:nvPicPr>
                                   <pic:cNvPr id="2" name="Picture 2">
-                                    <a:hlinkClick r:id="rId22"/>
+                                    <a:hlinkClick r:id="rId3"/>
                                   </pic:cNvPr>
                                   <pic:cNvPicPr>
                                     <a:picLocks noChangeAspect="1" noChangeArrowheads="1"/>
                                   </pic:cNvPicPr>
                                 </pic:nvPicPr>
                                 <pic:blipFill>
-                                  <a:blip r:embed="rId23">
+                                  <a:blip r:embed="rId4">
                                     <a:extLst>
                                       <a:ext uri="{28A0092B-C50C-407E-A947-70E740481C1C}">
                                         <a14:useLocalDpi xmlns:a14="http://schemas.microsoft.com/office/drawing/2010/main" val="0"/>
@@ -9095,7 +9034,7 @@
                           <wp:extent cx="180000" cy="180000"/>
                           <wp:effectExtent l="0" t="0" r="0" b="0"/>
                           <wp:docPr id="5" name="Picture 5" title="Software University @ Facebook">
-                            <a:hlinkClick xmlns:a="http://schemas.openxmlformats.org/drawingml/2006/main" r:id="rId24"/>
+                            <a:hlinkClick xmlns:a="http://schemas.openxmlformats.org/drawingml/2006/main" r:id="rId5"/>
                           </wp:docPr>
                           <wp:cNvGraphicFramePr>
                             <a:graphicFrameLocks xmlns:a="http://schemas.openxmlformats.org/drawingml/2006/main" noChangeAspect="1"/>
@@ -9105,12 +9044,12 @@
                               <pic:pic xmlns:pic="http://schemas.openxmlformats.org/drawingml/2006/picture">
                                 <pic:nvPicPr>
                                   <pic:cNvPr id="5" name="Picture 5" title="Software University @ Facebook">
-                                    <a:hlinkClick r:id="rId24"/>
+                                    <a:hlinkClick r:id="rId5"/>
                                   </pic:cNvPr>
                                   <pic:cNvPicPr/>
                                 </pic:nvPicPr>
                                 <pic:blipFill>
-                                  <a:blip r:embed="rId25"/>
+                                  <a:blip r:embed="rId6"/>
                                   <a:stretch>
                                     <a:fillRect/>
                                   </a:stretch>
@@ -9148,7 +9087,7 @@
                           <wp:extent cx="180000" cy="180000"/>
                           <wp:effectExtent l="0" t="0" r="0" b="0"/>
                           <wp:docPr id="20" name="Picture 20">
-                            <a:hlinkClick xmlns:a="http://schemas.openxmlformats.org/drawingml/2006/main" r:id="rId26"/>
+                            <a:hlinkClick xmlns:a="http://schemas.openxmlformats.org/drawingml/2006/main" r:id="rId7"/>
                           </wp:docPr>
                           <wp:cNvGraphicFramePr>
                             <a:graphicFrameLocks xmlns:a="http://schemas.openxmlformats.org/drawingml/2006/main" noChangeAspect="1"/>
@@ -9158,20 +9097,20 @@
                               <pic:pic xmlns:pic="http://schemas.openxmlformats.org/drawingml/2006/picture">
                                 <pic:nvPicPr>
                                   <pic:cNvPr id="20" name="Picture 20">
-                                    <a:hlinkClick r:id="rId26"/>
+                                    <a:hlinkClick r:id="rId7"/>
                                   </pic:cNvPr>
                                   <pic:cNvPicPr>
                                     <a:picLocks noChangeAspect="1" noChangeArrowheads="1"/>
                                   </pic:cNvPicPr>
                                 </pic:nvPicPr>
                                 <pic:blipFill>
-                                  <a:blip r:embed="rId27">
+                                  <a:blip r:embed="rId8">
                                     <a:extLst>
                                       <a:ext uri="{28A0092B-C50C-407E-A947-70E740481C1C}">
                                         <a14:useLocalDpi xmlns:a14="http://schemas.microsoft.com/office/drawing/2010/main" val="0"/>
                                       </a:ext>
                                       <a:ext uri="{837473B0-CC2E-450A-ABE3-18F120FF3D39}">
-                                        <a1611:picAttrSrcUrl xmlns:a1611="http://schemas.microsoft.com/office/drawing/2016/11/main" xmlns:w16cid="http://schemas.microsoft.com/office/word/2016/wordml/cid" xmlns:w="http://schemas.openxmlformats.org/wordprocessingml/2006/main" xmlns:w10="urn:schemas-microsoft-com:office:word" xmlns:v="urn:schemas-microsoft-com:vml" xmlns:o="urn:schemas-microsoft-com:office:office" xmlns:am3d="http://schemas.microsoft.com/office/drawing/2017/model3d" xmlns:aink="http://schemas.microsoft.com/office/drawing/2016/ink" xmlns:cx8="http://schemas.microsoft.com/office/drawing/2016/5/14/chartex" xmlns:cx7="http://schemas.microsoft.com/office/drawing/2016/5/13/chartex" xmlns:cx6="http://schemas.microsoft.com/office/drawing/2016/5/12/chartex" xmlns:cx5="http://schemas.microsoft.com/office/drawing/2016/5/11/chartex" xmlns:cx4="http://schemas.microsoft.com/office/drawing/2016/5/10/chartex" xmlns:cx3="http://schemas.microsoft.com/office/drawing/2016/5/9/chartex" xmlns:cx2="http://schemas.microsoft.com/office/drawing/2015/10/21/chartex" xmlns:cx1="http://schemas.microsoft.com/office/drawing/2015/9/8/chartex" xmlns="" r:id="rId9"/>
+                                        <a1611:picAttrSrcUrl xmlns:a1611="http://schemas.microsoft.com/office/drawing/2016/11/main" r:id="rId9"/>
                                       </a:ext>
                                     </a:extLst>
                                   </a:blip>
@@ -9217,7 +9156,7 @@
                           <wp:extent cx="180000" cy="180000"/>
                           <wp:effectExtent l="0" t="0" r="0" b="0"/>
                           <wp:docPr id="7" name="Picture 7" title="Software University @ Twitter">
-                            <a:hlinkClick xmlns:a="http://schemas.openxmlformats.org/drawingml/2006/main" r:id="rId28"/>
+                            <a:hlinkClick xmlns:a="http://schemas.openxmlformats.org/drawingml/2006/main" r:id="rId10"/>
                           </wp:docPr>
                           <wp:cNvGraphicFramePr>
                             <a:graphicFrameLocks xmlns:a="http://schemas.openxmlformats.org/drawingml/2006/main" noChangeAspect="1"/>
@@ -9227,12 +9166,12 @@
                               <pic:pic xmlns:pic="http://schemas.openxmlformats.org/drawingml/2006/picture">
                                 <pic:nvPicPr>
                                   <pic:cNvPr id="7" name="Picture 7" title="Software University @ Twitter">
-                                    <a:hlinkClick r:id="rId28"/>
+                                    <a:hlinkClick r:id="rId10"/>
                                   </pic:cNvPr>
                                   <pic:cNvPicPr/>
                                 </pic:nvPicPr>
                                 <pic:blipFill>
-                                  <a:blip r:embed="rId29"/>
+                                  <a:blip r:embed="rId11"/>
                                   <a:stretch>
                                     <a:fillRect/>
                                   </a:stretch>
@@ -9270,7 +9209,7 @@
                           <wp:extent cx="180000" cy="180000"/>
                           <wp:effectExtent l="0" t="0" r="0" b="0"/>
                           <wp:docPr id="17" name="Picture 17" title="Software University @ YouTube">
-                            <a:hlinkClick xmlns:a="http://schemas.openxmlformats.org/drawingml/2006/main" r:id="rId30"/>
+                            <a:hlinkClick xmlns:a="http://schemas.openxmlformats.org/drawingml/2006/main" r:id="rId12"/>
                           </wp:docPr>
                           <wp:cNvGraphicFramePr>
                             <a:graphicFrameLocks xmlns:a="http://schemas.openxmlformats.org/drawingml/2006/main" noChangeAspect="1"/>
@@ -9280,12 +9219,12 @@
                               <pic:pic xmlns:pic="http://schemas.openxmlformats.org/drawingml/2006/picture">
                                 <pic:nvPicPr>
                                   <pic:cNvPr id="17" name="Picture 17" title="Software University @ YouTube">
-                                    <a:hlinkClick r:id="rId30"/>
+                                    <a:hlinkClick r:id="rId12"/>
                                   </pic:cNvPr>
                                   <pic:cNvPicPr/>
                                 </pic:nvPicPr>
                                 <pic:blipFill>
-                                  <a:blip r:embed="rId31"/>
+                                  <a:blip r:embed="rId13"/>
                                   <a:stretch>
                                     <a:fillRect/>
                                   </a:stretch>
@@ -9323,7 +9262,7 @@
                           <wp:extent cx="180000" cy="180000"/>
                           <wp:effectExtent l="0" t="0" r="0" b="0"/>
                           <wp:docPr id="21" name="Picture 21">
-                            <a:hlinkClick xmlns:a="http://schemas.openxmlformats.org/drawingml/2006/main" r:id="rId32"/>
+                            <a:hlinkClick xmlns:a="http://schemas.openxmlformats.org/drawingml/2006/main" r:id="rId14"/>
                           </wp:docPr>
                           <wp:cNvGraphicFramePr>
                             <a:graphicFrameLocks xmlns:a="http://schemas.openxmlformats.org/drawingml/2006/main" noChangeAspect="1"/>
@@ -9333,14 +9272,14 @@
                               <pic:pic xmlns:pic="http://schemas.openxmlformats.org/drawingml/2006/picture">
                                 <pic:nvPicPr>
                                   <pic:cNvPr id="21" name="Picture 21">
-                                    <a:hlinkClick r:id="rId32"/>
+                                    <a:hlinkClick r:id="rId14"/>
                                   </pic:cNvPr>
                                   <pic:cNvPicPr>
                                     <a:picLocks noChangeAspect="1" noChangeArrowheads="1"/>
                                   </pic:cNvPicPr>
                                 </pic:nvPicPr>
                                 <pic:blipFill rotWithShape="1">
-                                  <a:blip r:embed="rId33">
+                                  <a:blip r:embed="rId15">
                                     <a:extLst>
                                       <a:ext uri="{28A0092B-C50C-407E-A947-70E740481C1C}">
                                         <a14:useLocalDpi xmlns:a14="http://schemas.microsoft.com/office/drawing/2010/main" val="0"/>
@@ -9392,7 +9331,7 @@
                           <wp:extent cx="180000" cy="180000"/>
                           <wp:effectExtent l="0" t="0" r="0" b="0"/>
                           <wp:docPr id="22" name="Picture 22">
-                            <a:hlinkClick xmlns:a="http://schemas.openxmlformats.org/drawingml/2006/main" r:id="rId34"/>
+                            <a:hlinkClick xmlns:a="http://schemas.openxmlformats.org/drawingml/2006/main" r:id="rId16"/>
                           </wp:docPr>
                           <wp:cNvGraphicFramePr>
                             <a:graphicFrameLocks xmlns:a="http://schemas.openxmlformats.org/drawingml/2006/main" noChangeAspect="1"/>
@@ -9402,14 +9341,14 @@
                               <pic:pic xmlns:pic="http://schemas.openxmlformats.org/drawingml/2006/picture">
                                 <pic:nvPicPr>
                                   <pic:cNvPr id="22" name="Picture 22">
-                                    <a:hlinkClick r:id="rId34"/>
+                                    <a:hlinkClick r:id="rId16"/>
                                   </pic:cNvPr>
                                   <pic:cNvPicPr>
                                     <a:picLocks noChangeAspect="1" noChangeArrowheads="1"/>
                                   </pic:cNvPicPr>
                                 </pic:nvPicPr>
                                 <pic:blipFill>
-                                  <a:blip r:embed="rId35">
+                                  <a:blip r:embed="rId17">
                                     <a:extLst>
                                       <a:ext uri="{28A0092B-C50C-407E-A947-70E740481C1C}">
                                         <a14:useLocalDpi xmlns:a14="http://schemas.microsoft.com/office/drawing/2010/main" val="0"/>
@@ -9458,7 +9397,7 @@
                           <wp:extent cx="180000" cy="180000"/>
                           <wp:effectExtent l="0" t="0" r="0" b="0"/>
                           <wp:docPr id="23" name="Picture 23" title="Software University: Email Us">
-                            <a:hlinkClick xmlns:a="http://schemas.openxmlformats.org/drawingml/2006/main" r:id="rId36"/>
+                            <a:hlinkClick xmlns:a="http://schemas.openxmlformats.org/drawingml/2006/main" r:id="rId18"/>
                           </wp:docPr>
                           <wp:cNvGraphicFramePr>
                             <a:graphicFrameLocks xmlns:a="http://schemas.openxmlformats.org/drawingml/2006/main" noChangeAspect="1"/>
@@ -9468,12 +9407,12 @@
                               <pic:pic xmlns:pic="http://schemas.openxmlformats.org/drawingml/2006/picture">
                                 <pic:nvPicPr>
                                   <pic:cNvPr id="23" name="Picture 23" title="Software University: Email Us">
-                                    <a:hlinkClick r:id="rId36"/>
+                                    <a:hlinkClick r:id="rId18"/>
                                   </pic:cNvPr>
                                   <pic:cNvPicPr/>
                                 </pic:nvPicPr>
                                 <pic:blipFill>
-                                  <a:blip r:embed="rId37"/>
+                                  <a:blip r:embed="rId19"/>
                                   <a:stretch>
                                     <a:fillRect/>
                                   </a:stretch>
@@ -9504,7 +9443,6 @@
     <w:r>
       <w:rPr>
         <w:noProof/>
-        <w:lang w:val="en-GB" w:eastAsia="en-GB"/>
       </w:rPr>
       <w:drawing>
         <wp:anchor distT="0" distB="0" distL="114300" distR="114300" simplePos="0" relativeHeight="251694080" behindDoc="0" locked="0" layoutInCell="1" allowOverlap="1" wp14:anchorId="318DB6A9" wp14:editId="57820713">
@@ -9519,7 +9457,7 @@
           <wp:effectExtent l="0" t="0" r="0" b="5715"/>
           <wp:wrapSquare wrapText="bothSides"/>
           <wp:docPr id="1" name="Picture 1">
-            <a:hlinkClick xmlns:a="http://schemas.openxmlformats.org/drawingml/2006/main" r:id="rId1"/>
+            <a:hlinkClick xmlns:a="http://schemas.openxmlformats.org/drawingml/2006/main" r:id="rId20"/>
           </wp:docPr>
           <wp:cNvGraphicFramePr>
             <a:graphicFrameLocks xmlns:a="http://schemas.openxmlformats.org/drawingml/2006/main" noChangeAspect="1"/>
@@ -9529,14 +9467,14 @@
               <pic:pic xmlns:pic="http://schemas.openxmlformats.org/drawingml/2006/picture">
                 <pic:nvPicPr>
                   <pic:cNvPr id="1" name="Picture 1">
-                    <a:hlinkClick r:id="rId1"/>
+                    <a:hlinkClick r:id="rId20"/>
                   </pic:cNvPr>
                   <pic:cNvPicPr>
                     <a:picLocks noChangeAspect="1" noChangeArrowheads="1"/>
                   </pic:cNvPicPr>
                 </pic:nvPicPr>
                 <pic:blipFill>
-                  <a:blip r:embed="rId38">
+                  <a:blip r:embed="rId21">
                     <a:extLst>
                       <a:ext uri="{28A0092B-C50C-407E-A947-70E740481C1C}">
                         <a14:useLocalDpi xmlns:a14="http://schemas.microsoft.com/office/drawing/2010/main" val="0"/>
@@ -9576,7 +9514,6 @@
     <w:r>
       <w:rPr>
         <w:noProof/>
-        <w:lang w:val="en-GB" w:eastAsia="en-GB"/>
       </w:rPr>
       <mc:AlternateContent>
         <mc:Choice Requires="wps">
@@ -9641,7 +9578,7 @@
             </wp:anchor>
           </w:drawing>
         </mc:Choice>
-        <mc:Fallback xmlns:cx2="http://schemas.microsoft.com/office/drawing/2015/10/21/chartex" xmlns:cx3="http://schemas.microsoft.com/office/drawing/2016/5/9/chartex" xmlns:cx4="http://schemas.microsoft.com/office/drawing/2016/5/10/chartex" xmlns:cx5="http://schemas.microsoft.com/office/drawing/2016/5/11/chartex" xmlns:cx6="http://schemas.microsoft.com/office/drawing/2016/5/12/chartex" xmlns:cx7="http://schemas.microsoft.com/office/drawing/2016/5/13/chartex" xmlns:cx8="http://schemas.microsoft.com/office/drawing/2016/5/14/chartex" xmlns:aink="http://schemas.microsoft.com/office/drawing/2016/ink" xmlns:am3d="http://schemas.microsoft.com/office/drawing/2017/model3d" xmlns:w16cid="http://schemas.microsoft.com/office/word/2016/wordml/cid">
+        <mc:Fallback>
           <w:pict>
             <v:line w14:anchorId="60BE7D18" id="Straight Connector 19" o:spid="_x0000_s1026" style="position:absolute;flip:y;z-index:251622400;visibility:visible;mso-wrap-style:square;mso-width-percent:0;mso-height-percent:0;mso-wrap-distance-left:9pt;mso-wrap-distance-top:0;mso-wrap-distance-right:9pt;mso-wrap-distance-bottom:0;mso-position-horizontal:absolute;mso-position-horizontal-relative:text;mso-position-vertical:absolute;mso-position-vertical-relative:text;mso-width-percent:0;mso-height-percent:0;mso-width-relative:page;mso-height-relative:page" from="-.1pt,5.2pt" to="520.7pt,5.2pt" o:gfxdata="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" strokecolor="#974706 [1609]" strokeweight="1pt">
               <v:stroke endcap="round"/>
@@ -9653,7 +9590,6 @@
     <w:r>
       <w:rPr>
         <w:noProof/>
-        <w:lang w:val="en-GB" w:eastAsia="en-GB"/>
       </w:rPr>
       <mc:AlternateContent>
         <mc:Choice Requires="wps">
@@ -9748,7 +9684,7 @@
                               <w:sz w:val="18"/>
                               <w:szCs w:val="18"/>
                             </w:rPr>
-                            <w:t>3</w:t>
+                            <w:t>1</w:t>
                           </w:r>
                           <w:r>
                             <w:rPr>
@@ -9791,7 +9727,7 @@
                               <w:sz w:val="18"/>
                               <w:szCs w:val="18"/>
                             </w:rPr>
-                            <w:t>8</w:t>
+                            <w:t>1</w:t>
                           </w:r>
                           <w:r>
                             <w:rPr>
@@ -9823,11 +9759,7 @@
         </mc:Choice>
         <mc:Fallback>
           <w:pict>
-            <v:shapetype w14:anchorId="60DB5C39" id="_x0000_t202" coordsize="21600,21600" o:spt="202" path="m,l,21600r21600,l21600,xe">
-              <v:stroke joinstyle="miter"/>
-              <v:path gradientshapeok="t" o:connecttype="rect"/>
-            </v:shapetype>
-            <v:shape id="Text Box 4" o:spid="_x0000_s1028" type="#_x0000_t202" style="position:absolute;margin-left:444.65pt;margin-top:26.95pt;width:70.9pt;height:15.9pt;z-index:251663360;visibility:visible;mso-wrap-style:square;mso-width-percent:0;mso-height-percent:0;mso-wrap-distance-left:9pt;mso-wrap-distance-top:0;mso-wrap-distance-right:9pt;mso-wrap-distance-bottom:0;mso-position-horizontal:absolute;mso-position-horizontal-relative:text;mso-position-vertical:absolute;mso-position-vertical-relative:text;mso-width-percent:0;mso-height-percent:0;mso-width-relative:page;mso-height-relative:page;v-text-anchor:middle" o:gfxdata="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" filled="f" stroked="f" strokeweight=".5pt">
+            <v:shape w14:anchorId="60DB5C39" id="Text Box 4" o:spid="_x0000_s1028" type="#_x0000_t202" style="position:absolute;margin-left:444.65pt;margin-top:26.95pt;width:70.9pt;height:15.9pt;z-index:251663360;visibility:visible;mso-wrap-style:square;mso-width-percent:0;mso-height-percent:0;mso-wrap-distance-left:9pt;mso-wrap-distance-top:0;mso-wrap-distance-right:9pt;mso-wrap-distance-bottom:0;mso-position-horizontal:absolute;mso-position-horizontal-relative:text;mso-position-vertical:absolute;mso-position-vertical-relative:text;mso-width-percent:0;mso-height-percent:0;mso-width-relative:page;mso-height-relative:page;v-text-anchor:middle" o:gfxdata="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" filled="f" stroked="f" strokeweight=".5pt">
               <v:textbox inset="0,0,0,0">
                 <w:txbxContent>
                   <w:p>
@@ -9873,7 +9805,7 @@
                         <w:sz w:val="18"/>
                         <w:szCs w:val="18"/>
                       </w:rPr>
-                      <w:t>3</w:t>
+                      <w:t>1</w:t>
                     </w:r>
                     <w:r>
                       <w:rPr>
@@ -9916,7 +9848,7 @@
                         <w:sz w:val="18"/>
                         <w:szCs w:val="18"/>
                       </w:rPr>
-                      <w:t>8</w:t>
+                      <w:t>1</w:t>
                     </w:r>
                     <w:r>
                       <w:rPr>
@@ -9938,7 +9870,7 @@
 </file>
 
 <file path=word/footnotes.xml><?xml version="1.0" encoding="utf-8"?>
-<w:footnotes xmlns:wpc="http://schemas.microsoft.com/office/word/2010/wordprocessingCanvas" xmlns:cx="http://schemas.microsoft.com/office/drawing/2014/chartex" xmlns:cx1="http://schemas.microsoft.com/office/drawing/2015/9/8/chartex" xmlns:mc="http://schemas.openxmlformats.org/markup-compatibility/2006" xmlns:o="urn:schemas-microsoft-com:office:office" xmlns:r="http://schemas.openxmlformats.org/officeDocument/2006/relationships" xmlns:m="http://schemas.openxmlformats.org/officeDocument/2006/math" xmlns:v="urn:schemas-microsoft-com:vml" xmlns:wp14="http://schemas.microsoft.com/office/word/2010/wordprocessingDrawing" xmlns:wp="http://schemas.openxmlformats.org/drawingml/2006/wordprocessingDrawing" xmlns:w10="urn:schemas-microsoft-com:office:word" xmlns:w="http://schemas.openxmlformats.org/wordprocessingml/2006/main" xmlns:w14="http://schemas.microsoft.com/office/word/2010/wordml" xmlns:w15="http://schemas.microsoft.com/office/word/2012/wordml" xmlns:w16se="http://schemas.microsoft.com/office/word/2015/wordml/symex" xmlns:wpg="http://schemas.microsoft.com/office/word/2010/wordprocessingGroup" xmlns:wpi="http://schemas.microsoft.com/office/word/2010/wordprocessingInk" xmlns:wne="http://schemas.microsoft.com/office/word/2006/wordml" xmlns:wps="http://schemas.microsoft.com/office/word/2010/wordprocessingShape" mc:Ignorable="w14 w15 w16se wp14">
+<w:footnotes xmlns:wpc="http://schemas.microsoft.com/office/word/2010/wordprocessingCanvas" xmlns:cx="http://schemas.microsoft.com/office/drawing/2014/chartex" xmlns:cx1="http://schemas.microsoft.com/office/drawing/2015/9/8/chartex" xmlns:cx2="http://schemas.microsoft.com/office/drawing/2015/10/21/chartex" xmlns:cx3="http://schemas.microsoft.com/office/drawing/2016/5/9/chartex" xmlns:cx4="http://schemas.microsoft.com/office/drawing/2016/5/10/chartex" xmlns:cx5="http://schemas.microsoft.com/office/drawing/2016/5/11/chartex" xmlns:cx6="http://schemas.microsoft.com/office/drawing/2016/5/12/chartex" xmlns:cx7="http://schemas.microsoft.com/office/drawing/2016/5/13/chartex" xmlns:cx8="http://schemas.microsoft.com/office/drawing/2016/5/14/chartex" xmlns:mc="http://schemas.openxmlformats.org/markup-compatibility/2006" xmlns:aink="http://schemas.microsoft.com/office/drawing/2016/ink" xmlns:am3d="http://schemas.microsoft.com/office/drawing/2017/model3d" xmlns:o="urn:schemas-microsoft-com:office:office" xmlns:r="http://schemas.openxmlformats.org/officeDocument/2006/relationships" xmlns:m="http://schemas.openxmlformats.org/officeDocument/2006/math" xmlns:v="urn:schemas-microsoft-com:vml" xmlns:wp14="http://schemas.microsoft.com/office/word/2010/wordprocessingDrawing" xmlns:wp="http://schemas.openxmlformats.org/drawingml/2006/wordprocessingDrawing" xmlns:w10="urn:schemas-microsoft-com:office:word" xmlns:w="http://schemas.openxmlformats.org/wordprocessingml/2006/main" xmlns:w14="http://schemas.microsoft.com/office/word/2010/wordml" xmlns:w15="http://schemas.microsoft.com/office/word/2012/wordml" xmlns:w16cex="http://schemas.microsoft.com/office/word/2018/wordml/cex" xmlns:w16cid="http://schemas.microsoft.com/office/word/2016/wordml/cid" xmlns:w16="http://schemas.microsoft.com/office/word/2018/wordml" xmlns:w16se="http://schemas.microsoft.com/office/word/2015/wordml/symex" xmlns:wpg="http://schemas.microsoft.com/office/word/2010/wordprocessingGroup" xmlns:wpi="http://schemas.microsoft.com/office/word/2010/wordprocessingInk" xmlns:wne="http://schemas.microsoft.com/office/word/2006/wordml" xmlns:wps="http://schemas.microsoft.com/office/word/2010/wordprocessingShape" mc:Ignorable="w14 w15 w16se w16cid w16 w16cex wp14">
   <w:footnote w:type="separator" w:id="-1">
     <w:p>
       <w:pPr>
@@ -9963,10 +9895,10 @@
 </file>
 
 <file path=word/header1.xml><?xml version="1.0" encoding="utf-8"?>
-<w:hdr xmlns:wpc="http://schemas.microsoft.com/office/word/2010/wordprocessingCanvas" xmlns:cx="http://schemas.microsoft.com/office/drawing/2014/chartex" xmlns:cx1="http://schemas.microsoft.com/office/drawing/2015/9/8/chartex" xmlns:mc="http://schemas.openxmlformats.org/markup-compatibility/2006" xmlns:o="urn:schemas-microsoft-com:office:office" xmlns:r="http://schemas.openxmlformats.org/officeDocument/2006/relationships" xmlns:m="http://schemas.openxmlformats.org/officeDocument/2006/math" xmlns:v="urn:schemas-microsoft-com:vml" xmlns:wp14="http://schemas.microsoft.com/office/word/2010/wordprocessingDrawing" xmlns:wp="http://schemas.openxmlformats.org/drawingml/2006/wordprocessingDrawing" xmlns:w10="urn:schemas-microsoft-com:office:word" xmlns:w="http://schemas.openxmlformats.org/wordprocessingml/2006/main" xmlns:w14="http://schemas.microsoft.com/office/word/2010/wordml" xmlns:w15="http://schemas.microsoft.com/office/word/2012/wordml" xmlns:w16se="http://schemas.microsoft.com/office/word/2015/wordml/symex" xmlns:wpg="http://schemas.microsoft.com/office/word/2010/wordprocessingGroup" xmlns:wpi="http://schemas.microsoft.com/office/word/2010/wordprocessingInk" xmlns:wne="http://schemas.microsoft.com/office/word/2006/wordml" xmlns:wps="http://schemas.microsoft.com/office/word/2010/wordprocessingShape" mc:Ignorable="w14 w15 w16se wp14">
+<w:hdr xmlns:wpc="http://schemas.microsoft.com/office/word/2010/wordprocessingCanvas" xmlns:cx="http://schemas.microsoft.com/office/drawing/2014/chartex" xmlns:cx1="http://schemas.microsoft.com/office/drawing/2015/9/8/chartex" xmlns:cx2="http://schemas.microsoft.com/office/drawing/2015/10/21/chartex" xmlns:cx3="http://schemas.microsoft.com/office/drawing/2016/5/9/chartex" xmlns:cx4="http://schemas.microsoft.com/office/drawing/2016/5/10/chartex" xmlns:cx5="http://schemas.microsoft.com/office/drawing/2016/5/11/chartex" xmlns:cx6="http://schemas.microsoft.com/office/drawing/2016/5/12/chartex" xmlns:cx7="http://schemas.microsoft.com/office/drawing/2016/5/13/chartex" xmlns:cx8="http://schemas.microsoft.com/office/drawing/2016/5/14/chartex" xmlns:mc="http://schemas.openxmlformats.org/markup-compatibility/2006" xmlns:aink="http://schemas.microsoft.com/office/drawing/2016/ink" xmlns:am3d="http://schemas.microsoft.com/office/drawing/2017/model3d" xmlns:o="urn:schemas-microsoft-com:office:office" xmlns:r="http://schemas.openxmlformats.org/officeDocument/2006/relationships" xmlns:m="http://schemas.openxmlformats.org/officeDocument/2006/math" xmlns:v="urn:schemas-microsoft-com:vml" xmlns:wp14="http://schemas.microsoft.com/office/word/2010/wordprocessingDrawing" xmlns:wp="http://schemas.openxmlformats.org/drawingml/2006/wordprocessingDrawing" xmlns:w10="urn:schemas-microsoft-com:office:word" xmlns:w="http://schemas.openxmlformats.org/wordprocessingml/2006/main" xmlns:w14="http://schemas.microsoft.com/office/word/2010/wordml" xmlns:w15="http://schemas.microsoft.com/office/word/2012/wordml" xmlns:w16cex="http://schemas.microsoft.com/office/word/2018/wordml/cex" xmlns:w16cid="http://schemas.microsoft.com/office/word/2016/wordml/cid" xmlns:w16="http://schemas.microsoft.com/office/word/2018/wordml" xmlns:w16se="http://schemas.microsoft.com/office/word/2015/wordml/symex" xmlns:wpg="http://schemas.microsoft.com/office/word/2010/wordprocessingGroup" xmlns:wpi="http://schemas.microsoft.com/office/word/2010/wordprocessingInk" xmlns:wne="http://schemas.microsoft.com/office/word/2006/wordml" xmlns:wps="http://schemas.microsoft.com/office/word/2010/wordprocessingShape" mc:Ignorable="w14 w15 w16se w16cid w16 w16cex wp14">
   <w:p>
     <w:pPr>
-      <w:pStyle w:val="Header"/>
+      <w:pStyle w:val="a3"/>
       <w:ind w:hanging="1134"/>
     </w:pPr>
   </w:p>
@@ -9974,7 +9906,7 @@
 </file>
 
 <file path=word/numbering.xml><?xml version="1.0" encoding="utf-8"?>
-<w:numbering xmlns:wpc="http://schemas.microsoft.com/office/word/2010/wordprocessingCanvas" xmlns:cx="http://schemas.microsoft.com/office/drawing/2014/chartex" xmlns:cx1="http://schemas.microsoft.com/office/drawing/2015/9/8/chartex" xmlns:mc="http://schemas.openxmlformats.org/markup-compatibility/2006" xmlns:o="urn:schemas-microsoft-com:office:office" xmlns:r="http://schemas.openxmlformats.org/officeDocument/2006/relationships" xmlns:m="http://schemas.openxmlformats.org/officeDocument/2006/math" xmlns:v="urn:schemas-microsoft-com:vml" xmlns:wp14="http://schemas.microsoft.com/office/word/2010/wordprocessingDrawing" xmlns:wp="http://schemas.openxmlformats.org/drawingml/2006/wordprocessingDrawing" xmlns:w10="urn:schemas-microsoft-com:office:word" xmlns:w="http://schemas.openxmlformats.org/wordprocessingml/2006/main" xmlns:w14="http://schemas.microsoft.com/office/word/2010/wordml" xmlns:w15="http://schemas.microsoft.com/office/word/2012/wordml" xmlns:w16se="http://schemas.microsoft.com/office/word/2015/wordml/symex" xmlns:wpg="http://schemas.microsoft.com/office/word/2010/wordprocessingGroup" xmlns:wpi="http://schemas.microsoft.com/office/word/2010/wordprocessingInk" xmlns:wne="http://schemas.microsoft.com/office/word/2006/wordml" xmlns:wps="http://schemas.microsoft.com/office/word/2010/wordprocessingShape" mc:Ignorable="w14 w15 w16se wp14">
+<w:numbering xmlns:wpc="http://schemas.microsoft.com/office/word/2010/wordprocessingCanvas" xmlns:cx="http://schemas.microsoft.com/office/drawing/2014/chartex" xmlns:cx1="http://schemas.microsoft.com/office/drawing/2015/9/8/chartex" xmlns:cx2="http://schemas.microsoft.com/office/drawing/2015/10/21/chartex" xmlns:cx3="http://schemas.microsoft.com/office/drawing/2016/5/9/chartex" xmlns:cx4="http://schemas.microsoft.com/office/drawing/2016/5/10/chartex" xmlns:cx5="http://schemas.microsoft.com/office/drawing/2016/5/11/chartex" xmlns:cx6="http://schemas.microsoft.com/office/drawing/2016/5/12/chartex" xmlns:cx7="http://schemas.microsoft.com/office/drawing/2016/5/13/chartex" xmlns:cx8="http://schemas.microsoft.com/office/drawing/2016/5/14/chartex" xmlns:mc="http://schemas.openxmlformats.org/markup-compatibility/2006" xmlns:aink="http://schemas.microsoft.com/office/drawing/2016/ink" xmlns:am3d="http://schemas.microsoft.com/office/drawing/2017/model3d" xmlns:o="urn:schemas-microsoft-com:office:office" xmlns:r="http://schemas.openxmlformats.org/officeDocument/2006/relationships" xmlns:m="http://schemas.openxmlformats.org/officeDocument/2006/math" xmlns:v="urn:schemas-microsoft-com:vml" xmlns:wp14="http://schemas.microsoft.com/office/word/2010/wordprocessingDrawing" xmlns:wp="http://schemas.openxmlformats.org/drawingml/2006/wordprocessingDrawing" xmlns:w10="urn:schemas-microsoft-com:office:word" xmlns:w="http://schemas.openxmlformats.org/wordprocessingml/2006/main" xmlns:w14="http://schemas.microsoft.com/office/word/2010/wordml" xmlns:w15="http://schemas.microsoft.com/office/word/2012/wordml" xmlns:w16cex="http://schemas.microsoft.com/office/word/2018/wordml/cex" xmlns:w16cid="http://schemas.microsoft.com/office/word/2016/wordml/cid" xmlns:w16="http://schemas.microsoft.com/office/word/2018/wordml" xmlns:w16se="http://schemas.microsoft.com/office/word/2015/wordml/symex" xmlns:wpg="http://schemas.microsoft.com/office/word/2010/wordprocessingGroup" xmlns:wpi="http://schemas.microsoft.com/office/word/2010/wordprocessingInk" xmlns:wne="http://schemas.microsoft.com/office/word/2006/wordml" xmlns:wps="http://schemas.microsoft.com/office/word/2010/wordprocessingShape" mc:Ignorable="w14 w15 w16se w16cid w16 w16cex wp14">
   <w:abstractNum w:abstractNumId="0" w15:restartNumberingAfterBreak="0">
     <w:nsid w:val="023D1829"/>
     <w:multiLevelType w:val="hybridMultilevel"/>
@@ -10526,7 +10458,7 @@
     <w:lvl w:ilvl="0" w:tplc="A0E28166">
       <w:start w:val="1"/>
       <w:numFmt w:val="decimal"/>
-      <w:pStyle w:val="Heading2"/>
+      <w:pStyle w:val="2"/>
       <w:lvlText w:val="%1."/>
       <w:lvlJc w:val="left"/>
       <w:pPr>
@@ -14751,7 +14683,7 @@
 </file>
 
 <file path=word/styles.xml><?xml version="1.0" encoding="utf-8"?>
-<w:styles xmlns:mc="http://schemas.openxmlformats.org/markup-compatibility/2006" xmlns:r="http://schemas.openxmlformats.org/officeDocument/2006/relationships" xmlns:w="http://schemas.openxmlformats.org/wordprocessingml/2006/main" xmlns:w14="http://schemas.microsoft.com/office/word/2010/wordml" xmlns:w15="http://schemas.microsoft.com/office/word/2012/wordml" xmlns:w16se="http://schemas.microsoft.com/office/word/2015/wordml/symex" mc:Ignorable="w14 w15 w16se">
+<w:styles xmlns:mc="http://schemas.openxmlformats.org/markup-compatibility/2006" xmlns:r="http://schemas.openxmlformats.org/officeDocument/2006/relationships" xmlns:w="http://schemas.openxmlformats.org/wordprocessingml/2006/main" xmlns:w14="http://schemas.microsoft.com/office/word/2010/wordml" xmlns:w15="http://schemas.microsoft.com/office/word/2012/wordml" xmlns:w16cex="http://schemas.microsoft.com/office/word/2018/wordml/cex" xmlns:w16cid="http://schemas.microsoft.com/office/word/2016/wordml/cid" xmlns:w16="http://schemas.microsoft.com/office/word/2018/wordml" xmlns:w16se="http://schemas.microsoft.com/office/word/2015/wordml/symex" mc:Ignorable="w14 w15 w16se w16cid w16 w16cex">
   <w:docDefaults>
     <w:rPrDefault>
       <w:rPr>
@@ -14767,7 +14699,7 @@
       </w:pPr>
     </w:pPrDefault>
   </w:docDefaults>
-  <w:latentStyles w:defLockedState="0" w:defUIPriority="99" w:defSemiHidden="0" w:defUnhideWhenUsed="0" w:defQFormat="0" w:count="371">
+  <w:latentStyles w:defLockedState="0" w:defUIPriority="99" w:defSemiHidden="0" w:defUnhideWhenUsed="0" w:defQFormat="0" w:count="376">
     <w:lsdException w:name="Normal" w:uiPriority="0" w:qFormat="1"/>
     <w:lsdException w:name="heading 1" w:uiPriority="9" w:qFormat="1"/>
     <w:lsdException w:name="heading 2" w:semiHidden="1" w:uiPriority="9" w:unhideWhenUsed="1" w:qFormat="1"/>
@@ -15139,8 +15071,13 @@
     <w:lsdException w:name="List Table 5 Dark Accent 6" w:uiPriority="50"/>
     <w:lsdException w:name="List Table 6 Colorful Accent 6" w:uiPriority="51"/>
     <w:lsdException w:name="List Table 7 Colorful Accent 6" w:uiPriority="52"/>
+    <w:lsdException w:name="Mention" w:semiHidden="1" w:unhideWhenUsed="1"/>
+    <w:lsdException w:name="Smart Hyperlink" w:semiHidden="1" w:unhideWhenUsed="1"/>
+    <w:lsdException w:name="Hashtag" w:semiHidden="1" w:unhideWhenUsed="1"/>
+    <w:lsdException w:name="Unresolved Mention" w:semiHidden="1" w:unhideWhenUsed="1"/>
+    <w:lsdException w:name="Smart Link" w:semiHidden="1" w:unhideWhenUsed="1"/>
   </w:latentStyles>
-  <w:style w:type="paragraph" w:default="1" w:styleId="Normal">
+  <w:style w:type="paragraph" w:default="1" w:styleId="a">
     <w:name w:val="Normal"/>
     <w:qFormat/>
     <w:rsid w:val="008063E1"/>
@@ -15148,11 +15085,11 @@
       <w:spacing w:before="80" w:after="120"/>
     </w:pPr>
   </w:style>
-  <w:style w:type="paragraph" w:styleId="Heading1">
+  <w:style w:type="paragraph" w:styleId="1">
     <w:name w:val="heading 1"/>
-    <w:basedOn w:val="Normal"/>
-    <w:next w:val="Normal"/>
-    <w:link w:val="Heading1Char"/>
+    <w:basedOn w:val="a"/>
+    <w:next w:val="a"/>
+    <w:link w:val="10"/>
     <w:uiPriority w:val="9"/>
     <w:qFormat/>
     <w:rsid w:val="009254B7"/>
@@ -15170,11 +15107,11 @@
       <w:szCs w:val="32"/>
     </w:rPr>
   </w:style>
-  <w:style w:type="paragraph" w:styleId="Heading2">
+  <w:style w:type="paragraph" w:styleId="2">
     <w:name w:val="heading 2"/>
-    <w:basedOn w:val="Normal"/>
-    <w:next w:val="Normal"/>
-    <w:link w:val="Heading2Char"/>
+    <w:basedOn w:val="a"/>
+    <w:next w:val="a"/>
+    <w:link w:val="20"/>
     <w:uiPriority w:val="9"/>
     <w:qFormat/>
     <w:rsid w:val="006E55B4"/>
@@ -15196,11 +15133,11 @@
       <w:szCs w:val="36"/>
     </w:rPr>
   </w:style>
-  <w:style w:type="paragraph" w:styleId="Heading3">
+  <w:style w:type="paragraph" w:styleId="3">
     <w:name w:val="heading 3"/>
-    <w:basedOn w:val="Normal"/>
-    <w:next w:val="Normal"/>
-    <w:link w:val="Heading3Char"/>
+    <w:basedOn w:val="a"/>
+    <w:next w:val="a"/>
+    <w:link w:val="30"/>
     <w:uiPriority w:val="9"/>
     <w:unhideWhenUsed/>
     <w:qFormat/>
@@ -15219,11 +15156,11 @@
       <w:szCs w:val="32"/>
     </w:rPr>
   </w:style>
-  <w:style w:type="paragraph" w:styleId="Heading4">
+  <w:style w:type="paragraph" w:styleId="4">
     <w:name w:val="heading 4"/>
-    <w:basedOn w:val="Normal"/>
-    <w:next w:val="Normal"/>
-    <w:link w:val="Heading4Char"/>
+    <w:basedOn w:val="a"/>
+    <w:next w:val="a"/>
+    <w:link w:val="40"/>
     <w:uiPriority w:val="9"/>
     <w:unhideWhenUsed/>
     <w:qFormat/>
@@ -15242,11 +15179,11 @@
       <w:sz w:val="28"/>
     </w:rPr>
   </w:style>
-  <w:style w:type="paragraph" w:styleId="Heading5">
+  <w:style w:type="paragraph" w:styleId="5">
     <w:name w:val="heading 5"/>
-    <w:basedOn w:val="Normal"/>
-    <w:next w:val="Normal"/>
-    <w:link w:val="Heading5Char"/>
+    <w:basedOn w:val="a"/>
+    <w:next w:val="a"/>
+    <w:link w:val="50"/>
     <w:uiPriority w:val="9"/>
     <w:semiHidden/>
     <w:unhideWhenUsed/>
@@ -15264,13 +15201,13 @@
       <w:color w:val="B2500E"/>
     </w:rPr>
   </w:style>
-  <w:style w:type="character" w:default="1" w:styleId="DefaultParagraphFont">
+  <w:style w:type="character" w:default="1" w:styleId="a0">
     <w:name w:val="Default Paragraph Font"/>
     <w:uiPriority w:val="1"/>
     <w:semiHidden/>
     <w:unhideWhenUsed/>
   </w:style>
-  <w:style w:type="table" w:default="1" w:styleId="TableNormal">
+  <w:style w:type="table" w:default="1" w:styleId="a1">
     <w:name w:val="Normal Table"/>
     <w:uiPriority w:val="99"/>
     <w:semiHidden/>
@@ -15285,16 +15222,16 @@
       </w:tblCellMar>
     </w:tblPr>
   </w:style>
-  <w:style w:type="numbering" w:default="1" w:styleId="NoList">
+  <w:style w:type="numbering" w:default="1" w:styleId="a2">
     <w:name w:val="No List"/>
     <w:uiPriority w:val="99"/>
     <w:semiHidden/>
     <w:unhideWhenUsed/>
   </w:style>
-  <w:style w:type="paragraph" w:styleId="Header">
+  <w:style w:type="paragraph" w:styleId="a3">
     <w:name w:val="header"/>
-    <w:basedOn w:val="Normal"/>
-    <w:link w:val="HeaderChar"/>
+    <w:basedOn w:val="a"/>
+    <w:link w:val="a4"/>
     <w:uiPriority w:val="99"/>
     <w:unhideWhenUsed/>
     <w:rsid w:val="008068A2"/>
@@ -15306,17 +15243,17 @@
       <w:spacing w:after="0" w:line="240" w:lineRule="auto"/>
     </w:pPr>
   </w:style>
-  <w:style w:type="character" w:customStyle="1" w:styleId="HeaderChar">
-    <w:name w:val="Header Char"/>
-    <w:basedOn w:val="DefaultParagraphFont"/>
-    <w:link w:val="Header"/>
+  <w:style w:type="character" w:customStyle="1" w:styleId="a4">
+    <w:name w:val="Горен колонтитул Знак"/>
+    <w:basedOn w:val="a0"/>
+    <w:link w:val="a3"/>
     <w:uiPriority w:val="99"/>
     <w:rsid w:val="008068A2"/>
   </w:style>
-  <w:style w:type="paragraph" w:styleId="Footer">
+  <w:style w:type="paragraph" w:styleId="a5">
     <w:name w:val="footer"/>
-    <w:basedOn w:val="Normal"/>
-    <w:link w:val="FooterChar"/>
+    <w:basedOn w:val="a"/>
+    <w:link w:val="a6"/>
     <w:uiPriority w:val="99"/>
     <w:unhideWhenUsed/>
     <w:rsid w:val="008068A2"/>
@@ -15328,17 +15265,17 @@
       <w:spacing w:after="0" w:line="240" w:lineRule="auto"/>
     </w:pPr>
   </w:style>
-  <w:style w:type="character" w:customStyle="1" w:styleId="FooterChar">
-    <w:name w:val="Footer Char"/>
-    <w:basedOn w:val="DefaultParagraphFont"/>
-    <w:link w:val="Footer"/>
+  <w:style w:type="character" w:customStyle="1" w:styleId="a6">
+    <w:name w:val="Долен колонтитул Знак"/>
+    <w:basedOn w:val="a0"/>
+    <w:link w:val="a5"/>
     <w:uiPriority w:val="99"/>
     <w:rsid w:val="008068A2"/>
   </w:style>
-  <w:style w:type="paragraph" w:styleId="BalloonText">
+  <w:style w:type="paragraph" w:styleId="a7">
     <w:name w:val="Balloon Text"/>
-    <w:basedOn w:val="Normal"/>
-    <w:link w:val="BalloonTextChar"/>
+    <w:basedOn w:val="a"/>
+    <w:link w:val="a8"/>
     <w:uiPriority w:val="99"/>
     <w:semiHidden/>
     <w:unhideWhenUsed/>
@@ -15352,10 +15289,10 @@
       <w:szCs w:val="16"/>
     </w:rPr>
   </w:style>
-  <w:style w:type="character" w:customStyle="1" w:styleId="BalloonTextChar">
-    <w:name w:val="Balloon Text Char"/>
-    <w:basedOn w:val="DefaultParagraphFont"/>
-    <w:link w:val="BalloonText"/>
+  <w:style w:type="character" w:customStyle="1" w:styleId="a8">
+    <w:name w:val="Изнесен текст Знак"/>
+    <w:basedOn w:val="a0"/>
+    <w:link w:val="a7"/>
     <w:uiPriority w:val="99"/>
     <w:semiHidden/>
     <w:rsid w:val="00564D7B"/>
@@ -15365,9 +15302,9 @@
       <w:szCs w:val="16"/>
     </w:rPr>
   </w:style>
-  <w:style w:type="character" w:styleId="Hyperlink">
+  <w:style w:type="character" w:styleId="a9">
     <w:name w:val="Hyperlink"/>
-    <w:basedOn w:val="DefaultParagraphFont"/>
+    <w:basedOn w:val="a0"/>
     <w:uiPriority w:val="99"/>
     <w:unhideWhenUsed/>
     <w:rsid w:val="0079324A"/>
@@ -15376,10 +15313,10 @@
       <w:u w:val="single"/>
     </w:rPr>
   </w:style>
-  <w:style w:type="character" w:customStyle="1" w:styleId="Heading1Char">
-    <w:name w:val="Heading 1 Char"/>
-    <w:basedOn w:val="DefaultParagraphFont"/>
-    <w:link w:val="Heading1"/>
+  <w:style w:type="character" w:customStyle="1" w:styleId="10">
+    <w:name w:val="Заглавие 1 Знак"/>
+    <w:basedOn w:val="a0"/>
+    <w:link w:val="1"/>
     <w:uiPriority w:val="9"/>
     <w:rsid w:val="009254B7"/>
     <w:rPr>
@@ -15390,10 +15327,10 @@
       <w:szCs w:val="32"/>
     </w:rPr>
   </w:style>
-  <w:style w:type="character" w:customStyle="1" w:styleId="Heading2Char">
-    <w:name w:val="Heading 2 Char"/>
-    <w:basedOn w:val="DefaultParagraphFont"/>
-    <w:link w:val="Heading2"/>
+  <w:style w:type="character" w:customStyle="1" w:styleId="20">
+    <w:name w:val="Заглавие 2 Знак"/>
+    <w:basedOn w:val="a0"/>
+    <w:link w:val="2"/>
     <w:uiPriority w:val="9"/>
     <w:rsid w:val="006E55B4"/>
     <w:rPr>
@@ -15405,9 +15342,9 @@
       <w:szCs w:val="36"/>
     </w:rPr>
   </w:style>
-  <w:style w:type="paragraph" w:styleId="NormalWeb">
+  <w:style w:type="paragraph" w:styleId="aa">
     <w:name w:val="Normal (Web)"/>
-    <w:basedOn w:val="Normal"/>
+    <w:basedOn w:val="a"/>
     <w:uiPriority w:val="99"/>
     <w:semiHidden/>
     <w:unhideWhenUsed/>
@@ -15421,9 +15358,9 @@
       <w:szCs w:val="24"/>
     </w:rPr>
   </w:style>
-  <w:style w:type="character" w:styleId="Strong">
+  <w:style w:type="character" w:styleId="ab">
     <w:name w:val="Strong"/>
-    <w:basedOn w:val="DefaultParagraphFont"/>
+    <w:basedOn w:val="a0"/>
     <w:qFormat/>
     <w:rsid w:val="00524789"/>
     <w:rPr>
@@ -15431,10 +15368,10 @@
       <w:bCs/>
     </w:rPr>
   </w:style>
-  <w:style w:type="character" w:customStyle="1" w:styleId="Heading3Char">
-    <w:name w:val="Heading 3 Char"/>
-    <w:basedOn w:val="DefaultParagraphFont"/>
-    <w:link w:val="Heading3"/>
+  <w:style w:type="character" w:customStyle="1" w:styleId="30">
+    <w:name w:val="Заглавие 3 Знак"/>
+    <w:basedOn w:val="a0"/>
+    <w:link w:val="3"/>
     <w:uiPriority w:val="9"/>
     <w:qFormat/>
     <w:rsid w:val="008C5930"/>
@@ -15446,10 +15383,10 @@
       <w:szCs w:val="32"/>
     </w:rPr>
   </w:style>
-  <w:style w:type="character" w:customStyle="1" w:styleId="Heading4Char">
-    <w:name w:val="Heading 4 Char"/>
-    <w:basedOn w:val="DefaultParagraphFont"/>
-    <w:link w:val="Heading4"/>
+  <w:style w:type="character" w:customStyle="1" w:styleId="40">
+    <w:name w:val="Заглавие 4 Знак"/>
+    <w:basedOn w:val="a0"/>
+    <w:link w:val="4"/>
     <w:uiPriority w:val="9"/>
     <w:rsid w:val="008C5930"/>
     <w:rPr>
@@ -15460,10 +15397,10 @@
       <w:sz w:val="28"/>
     </w:rPr>
   </w:style>
-  <w:style w:type="paragraph" w:styleId="ListParagraph">
+  <w:style w:type="paragraph" w:styleId="ac">
     <w:name w:val="List Paragraph"/>
-    <w:basedOn w:val="Normal"/>
-    <w:link w:val="ListParagraphChar"/>
+    <w:basedOn w:val="a"/>
+    <w:link w:val="ad"/>
     <w:uiPriority w:val="34"/>
     <w:qFormat/>
     <w:rsid w:val="008617B5"/>
@@ -15472,9 +15409,9 @@
       <w:contextualSpacing/>
     </w:pPr>
   </w:style>
-  <w:style w:type="character" w:styleId="FollowedHyperlink">
+  <w:style w:type="character" w:styleId="ae">
     <w:name w:val="FollowedHyperlink"/>
-    <w:basedOn w:val="DefaultParagraphFont"/>
+    <w:basedOn w:val="a0"/>
     <w:uiPriority w:val="99"/>
     <w:semiHidden/>
     <w:unhideWhenUsed/>
@@ -15484,10 +15421,10 @@
       <w:u w:val="single"/>
     </w:rPr>
   </w:style>
-  <w:style w:type="character" w:customStyle="1" w:styleId="Heading5Char">
-    <w:name w:val="Heading 5 Char"/>
-    <w:basedOn w:val="DefaultParagraphFont"/>
-    <w:link w:val="Heading5"/>
+  <w:style w:type="character" w:customStyle="1" w:styleId="50">
+    <w:name w:val="Заглавие 5 Знак"/>
+    <w:basedOn w:val="a0"/>
+    <w:link w:val="5"/>
     <w:uiPriority w:val="9"/>
     <w:semiHidden/>
     <w:rsid w:val="008C5930"/>
@@ -15499,7 +15436,7 @@
   </w:style>
   <w:style w:type="paragraph" w:customStyle="1" w:styleId="Code">
     <w:name w:val="Code"/>
-    <w:basedOn w:val="Normal"/>
+    <w:basedOn w:val="a"/>
     <w:link w:val="CodeChar"/>
     <w:qFormat/>
     <w:rsid w:val="008063E1"/>
@@ -15511,7 +15448,7 @@
   </w:style>
   <w:style w:type="character" w:customStyle="1" w:styleId="CodeChar">
     <w:name w:val="Code Char"/>
-    <w:basedOn w:val="DefaultParagraphFont"/>
+    <w:basedOn w:val="a0"/>
     <w:link w:val="Code"/>
     <w:rsid w:val="008063E1"/>
     <w:rPr>
@@ -15520,9 +15457,9 @@
       <w:noProof/>
     </w:rPr>
   </w:style>
-  <w:style w:type="table" w:styleId="TableGrid">
+  <w:style w:type="table" w:styleId="af">
     <w:name w:val="Table Grid"/>
-    <w:basedOn w:val="TableNormal"/>
+    <w:basedOn w:val="a1"/>
     <w:uiPriority w:val="59"/>
     <w:rsid w:val="00763912"/>
     <w:pPr>
@@ -15541,12 +15478,12 @@
   </w:style>
   <w:style w:type="character" w:customStyle="1" w:styleId="tgc">
     <w:name w:val="_tgc"/>
-    <w:basedOn w:val="DefaultParagraphFont"/>
+    <w:basedOn w:val="a0"/>
     <w:rsid w:val="00D8395C"/>
   </w:style>
   <w:style w:type="paragraph" w:customStyle="1" w:styleId="Index">
     <w:name w:val="Index"/>
-    <w:basedOn w:val="Normal"/>
+    <w:basedOn w:val="a"/>
     <w:qFormat/>
     <w:rsid w:val="005054C7"/>
     <w:pPr>
@@ -15557,17 +15494,17 @@
       <w:rFonts w:cs="FreeSans"/>
     </w:rPr>
   </w:style>
-  <w:style w:type="character" w:customStyle="1" w:styleId="ListParagraphChar">
-    <w:name w:val="List Paragraph Char"/>
-    <w:basedOn w:val="DefaultParagraphFont"/>
-    <w:link w:val="ListParagraph"/>
+  <w:style w:type="character" w:customStyle="1" w:styleId="ad">
+    <w:name w:val="Списък на абзаци Знак"/>
+    <w:basedOn w:val="a0"/>
+    <w:link w:val="ac"/>
     <w:uiPriority w:val="34"/>
     <w:qFormat/>
     <w:rsid w:val="005054C7"/>
   </w:style>
   <w:style w:type="character" w:customStyle="1" w:styleId="InternetLink">
     <w:name w:val="Internet Link"/>
-    <w:basedOn w:val="DefaultParagraphFont"/>
+    <w:basedOn w:val="a0"/>
     <w:uiPriority w:val="99"/>
     <w:unhideWhenUsed/>
     <w:rsid w:val="005054C7"/>
@@ -15576,9 +15513,9 @@
       <w:u w:val="single"/>
     </w:rPr>
   </w:style>
-  <w:style w:type="character" w:customStyle="1" w:styleId="UnresolvedMention">
-    <w:name w:val="Unresolved Mention"/>
-    <w:basedOn w:val="DefaultParagraphFont"/>
+  <w:style w:type="character" w:customStyle="1" w:styleId="11">
+    <w:name w:val="Неразрешено споменаване1"/>
+    <w:basedOn w:val="a0"/>
     <w:uiPriority w:val="99"/>
     <w:semiHidden/>
     <w:unhideWhenUsed/>
@@ -15604,8 +15541,8 @@
   </w:style>
   <w:style w:type="table" w:customStyle="1" w:styleId="TableGrid2">
     <w:name w:val="Table Grid2"/>
-    <w:basedOn w:val="TableNormal"/>
-    <w:next w:val="TableGrid"/>
+    <w:basedOn w:val="a1"/>
+    <w:next w:val="af"/>
     <w:uiPriority w:val="59"/>
     <w:rsid w:val="007339EA"/>
     <w:pPr>
@@ -15621,6 +15558,46 @@
         <w:insideV w:val="single" w:sz="4" w:space="0" w:color="auto"/>
       </w:tblBorders>
     </w:tblPr>
+  </w:style>
+  <w:style w:type="paragraph" w:customStyle="1" w:styleId="Body">
+    <w:name w:val="Body"/>
+    <w:rsid w:val="00E918E8"/>
+    <w:rPr>
+      <w:rFonts w:ascii="Calibri" w:eastAsia="Calibri" w:hAnsi="Calibri" w:cs="Calibri"/>
+      <w:color w:val="000000"/>
+      <w:u w:color="000000"/>
+    </w:rPr>
+  </w:style>
+  <w:style w:type="character" w:customStyle="1" w:styleId="Hyperlink0">
+    <w:name w:val="Hyperlink.0"/>
+    <w:basedOn w:val="a0"/>
+    <w:rsid w:val="00E918E8"/>
+    <w:rPr>
+      <w:color w:val="0563C1"/>
+      <w:sz w:val="24"/>
+      <w:szCs w:val="24"/>
+      <w:u w:val="single" w:color="0563C1"/>
+      <w14:shadow w14:blurRad="0" w14:dist="0" w14:dir="0" w14:sx="0" w14:sy="0" w14:kx="0" w14:ky="0" w14:algn="none">
+        <w14:srgbClr w14:val="000000"/>
+      </w14:shadow>
+      <w14:textOutline w14:w="0" w14:cap="rnd" w14:cmpd="sng" w14:algn="ctr">
+        <w14:noFill/>
+        <w14:prstDash w14:val="solid"/>
+        <w14:bevel/>
+      </w14:textOutline>
+    </w:rPr>
+  </w:style>
+  <w:style w:type="character" w:styleId="af0">
+    <w:name w:val="Unresolved Mention"/>
+    <w:basedOn w:val="a0"/>
+    <w:uiPriority w:val="99"/>
+    <w:semiHidden/>
+    <w:unhideWhenUsed/>
+    <w:rsid w:val="00E918E8"/>
+    <w:rPr>
+      <w:color w:val="605E5C"/>
+      <w:shd w:val="clear" w:color="auto" w:fill="E1DFDD"/>
+    </w:rPr>
   </w:style>
 </w:styles>
 </file>
@@ -15911,11 +15888,219 @@
 </file>
 
 <file path=customXml/item1.xml><?xml version="1.0" encoding="utf-8"?>
+<p:properties xmlns:p="http://schemas.microsoft.com/office/2006/metadata/properties" xmlns:xsi="http://www.w3.org/2001/XMLSchema-instance" xmlns:pc="http://schemas.microsoft.com/office/infopath/2007/PartnerControls">
+  <documentManagement/>
+</p:properties>
+</file>
+
+<file path=customXml/item2.xml><?xml version="1.0" encoding="utf-8"?>
+<?mso-contentType ?>
+<FormTemplates xmlns="http://schemas.microsoft.com/sharepoint/v3/contenttype/forms">
+  <Display>DocumentLibraryForm</Display>
+  <Edit>DocumentLibraryForm</Edit>
+  <New>DocumentLibraryForm</New>
+</FormTemplates>
+</file>
+
+<file path=customXml/item3.xml><?xml version="1.0" encoding="utf-8"?>
+<ct:contentTypeSchema xmlns:ct="http://schemas.microsoft.com/office/2006/metadata/contentType" xmlns:ma="http://schemas.microsoft.com/office/2006/metadata/properties/metaAttributes" ct:_="" ma:_="" ma:contentTypeName="Document" ma:contentTypeID="0x010100B6C18B0EB80FEC43B96FC4929E3ACDFF" ma:contentTypeVersion="6" ma:contentTypeDescription="Create a new document." ma:contentTypeScope="" ma:versionID="2fdeaad945b9142b28e8c00e4373cba0">
+  <xsd:schema xmlns:xsd="http://www.w3.org/2001/XMLSchema" xmlns:xs="http://www.w3.org/2001/XMLSchema" xmlns:p="http://schemas.microsoft.com/office/2006/metadata/properties" xmlns:ns2="4f985cec-e092-4bcf-a1e1-b816bd0221d8" targetNamespace="http://schemas.microsoft.com/office/2006/metadata/properties" ma:root="true" ma:fieldsID="4903272acb6554aca9ed4357a252ea62" ns2:_="">
+    <xsd:import namespace="4f985cec-e092-4bcf-a1e1-b816bd0221d8"/>
+    <xsd:element name="properties">
+      <xsd:complexType>
+        <xsd:sequence>
+          <xsd:element name="documentManagement">
+            <xsd:complexType>
+              <xsd:all>
+                <xsd:element ref="ns2:MediaServiceMetadata" minOccurs="0"/>
+                <xsd:element ref="ns2:MediaServiceFastMetadata" minOccurs="0"/>
+                <xsd:element ref="ns2:MediaServiceAutoTags" minOccurs="0"/>
+                <xsd:element ref="ns2:MediaServiceOCR" minOccurs="0"/>
+                <xsd:element ref="ns2:MediaServiceGenerationTime" minOccurs="0"/>
+                <xsd:element ref="ns2:MediaServiceEventHashCode" minOccurs="0"/>
+              </xsd:all>
+            </xsd:complexType>
+          </xsd:element>
+        </xsd:sequence>
+      </xsd:complexType>
+    </xsd:element>
+  </xsd:schema>
+  <xsd:schema xmlns:xsd="http://www.w3.org/2001/XMLSchema" xmlns:xs="http://www.w3.org/2001/XMLSchema" xmlns:dms="http://schemas.microsoft.com/office/2006/documentManagement/types" xmlns:pc="http://schemas.microsoft.com/office/infopath/2007/PartnerControls" targetNamespace="4f985cec-e092-4bcf-a1e1-b816bd0221d8" elementFormDefault="qualified">
+    <xsd:import namespace="http://schemas.microsoft.com/office/2006/documentManagement/types"/>
+    <xsd:import namespace="http://schemas.microsoft.com/office/infopath/2007/PartnerControls"/>
+    <xsd:element name="MediaServiceMetadata" ma:index="8" nillable="true" ma:displayName="MediaServiceMetadata" ma:hidden="true" ma:internalName="MediaServiceMetadata" ma:readOnly="true">
+      <xsd:simpleType>
+        <xsd:restriction base="dms:Note"/>
+      </xsd:simpleType>
+    </xsd:element>
+    <xsd:element name="MediaServiceFastMetadata" ma:index="9" nillable="true" ma:displayName="MediaServiceFastMetadata" ma:hidden="true" ma:internalName="MediaServiceFastMetadata" ma:readOnly="true">
+      <xsd:simpleType>
+        <xsd:restriction base="dms:Note"/>
+      </xsd:simpleType>
+    </xsd:element>
+    <xsd:element name="MediaServiceAutoTags" ma:index="10" nillable="true" ma:displayName="Tags" ma:internalName="MediaServiceAutoTags" ma:readOnly="true">
+      <xsd:simpleType>
+        <xsd:restriction base="dms:Text"/>
+      </xsd:simpleType>
+    </xsd:element>
+    <xsd:element name="MediaServiceOCR" ma:index="11" nillable="true" ma:displayName="Extracted Text" ma:internalName="MediaServiceOCR" ma:readOnly="true">
+      <xsd:simpleType>
+        <xsd:restriction base="dms:Note">
+          <xsd:maxLength value="255"/>
+        </xsd:restriction>
+      </xsd:simpleType>
+    </xsd:element>
+    <xsd:element name="MediaServiceGenerationTime" ma:index="12" nillable="true" ma:displayName="MediaServiceGenerationTime" ma:hidden="true" ma:internalName="MediaServiceGenerationTime" ma:readOnly="true">
+      <xsd:simpleType>
+        <xsd:restriction base="dms:Text"/>
+      </xsd:simpleType>
+    </xsd:element>
+    <xsd:element name="MediaServiceEventHashCode" ma:index="13" nillable="true" ma:displayName="MediaServiceEventHashCode" ma:hidden="true" ma:internalName="MediaServiceEventHashCode" ma:readOnly="true">
+      <xsd:simpleType>
+        <xsd:restriction base="dms:Text"/>
+      </xsd:simpleType>
+    </xsd:element>
+  </xsd:schema>
+  <xsd:schema xmlns="http://schemas.openxmlformats.org/package/2006/metadata/core-properties" xmlns:xsd="http://www.w3.org/2001/XMLSchema" xmlns:xsi="http://www.w3.org/2001/XMLSchema-instance" xmlns:dc="http://purl.org/dc/elements/1.1/" xmlns:dcterms="http://purl.org/dc/terms/" xmlns:odoc="http://schemas.microsoft.com/internal/obd" targetNamespace="http://schemas.openxmlformats.org/package/2006/metadata/core-properties" elementFormDefault="qualified" attributeFormDefault="unqualified" blockDefault="#all">
+    <xsd:import namespace="http://purl.org/dc/elements/1.1/" schemaLocation="http://dublincore.org/schemas/xmls/qdc/2003/04/02/dc.xsd"/>
+    <xsd:import namespace="http://purl.org/dc/terms/" schemaLocation="http://dublincore.org/schemas/xmls/qdc/2003/04/02/dcterms.xsd"/>
+    <xsd:element name="coreProperties" type="CT_coreProperties"/>
+    <xsd:complexType name="CT_coreProperties">
+      <xsd:all>
+        <xsd:element ref="dc:creator" minOccurs="0" maxOccurs="1"/>
+        <xsd:element ref="dcterms:created" minOccurs="0" maxOccurs="1"/>
+        <xsd:element ref="dc:identifier" minOccurs="0" maxOccurs="1"/>
+        <xsd:element name="contentType" minOccurs="0" maxOccurs="1" type="xsd:string" ma:index="0" ma:displayName="Content Type"/>
+        <xsd:element ref="dc:title" minOccurs="0" maxOccurs="1" ma:index="4" ma:displayName="Title"/>
+        <xsd:element ref="dc:subject" minOccurs="0" maxOccurs="1"/>
+        <xsd:element ref="dc:description" minOccurs="0" maxOccurs="1"/>
+        <xsd:element name="keywords" minOccurs="0" maxOccurs="1" type="xsd:string"/>
+        <xsd:element ref="dc:language" minOccurs="0" maxOccurs="1"/>
+        <xsd:element name="category" minOccurs="0" maxOccurs="1" type="xsd:string"/>
+        <xsd:element name="version" minOccurs="0" maxOccurs="1" type="xsd:string"/>
+        <xsd:element name="revision" minOccurs="0" maxOccurs="1" type="xsd:string">
+          <xsd:annotation>
+            <xsd:documentation>
+                        This value indicates the number of saves or revisions. The application is responsible for updating this value after each revision.
+                    </xsd:documentation>
+          </xsd:annotation>
+        </xsd:element>
+        <xsd:element name="lastModifiedBy" minOccurs="0" maxOccurs="1" type="xsd:string"/>
+        <xsd:element ref="dcterms:modified" minOccurs="0" maxOccurs="1"/>
+        <xsd:element name="contentStatus" minOccurs="0" maxOccurs="1" type="xsd:string"/>
+      </xsd:all>
+    </xsd:complexType>
+  </xsd:schema>
+  <xs:schema xmlns:pc="http://schemas.microsoft.com/office/infopath/2007/PartnerControls" xmlns:xs="http://www.w3.org/2001/XMLSchema" targetNamespace="http://schemas.microsoft.com/office/infopath/2007/PartnerControls" elementFormDefault="qualified" attributeFormDefault="unqualified">
+    <xs:element name="Person">
+      <xs:complexType>
+        <xs:sequence>
+          <xs:element ref="pc:DisplayName" minOccurs="0"/>
+          <xs:element ref="pc:AccountId" minOccurs="0"/>
+          <xs:element ref="pc:AccountType" minOccurs="0"/>
+        </xs:sequence>
+      </xs:complexType>
+    </xs:element>
+    <xs:element name="DisplayName" type="xs:string"/>
+    <xs:element name="AccountId" type="xs:string"/>
+    <xs:element name="AccountType" type="xs:string"/>
+    <xs:element name="BDCAssociatedEntity">
+      <xs:complexType>
+        <xs:sequence>
+          <xs:element ref="pc:BDCEntity" minOccurs="0" maxOccurs="unbounded"/>
+        </xs:sequence>
+        <xs:attribute ref="pc:EntityNamespace"/>
+        <xs:attribute ref="pc:EntityName"/>
+        <xs:attribute ref="pc:SystemInstanceName"/>
+        <xs:attribute ref="pc:AssociationName"/>
+      </xs:complexType>
+    </xs:element>
+    <xs:attribute name="EntityNamespace" type="xs:string"/>
+    <xs:attribute name="EntityName" type="xs:string"/>
+    <xs:attribute name="SystemInstanceName" type="xs:string"/>
+    <xs:attribute name="AssociationName" type="xs:string"/>
+    <xs:element name="BDCEntity">
+      <xs:complexType>
+        <xs:sequence>
+          <xs:element ref="pc:EntityDisplayName" minOccurs="0"/>
+          <xs:element ref="pc:EntityInstanceReference" minOccurs="0"/>
+          <xs:element ref="pc:EntityId1" minOccurs="0"/>
+          <xs:element ref="pc:EntityId2" minOccurs="0"/>
+          <xs:element ref="pc:EntityId3" minOccurs="0"/>
+          <xs:element ref="pc:EntityId4" minOccurs="0"/>
+          <xs:element ref="pc:EntityId5" minOccurs="0"/>
+        </xs:sequence>
+      </xs:complexType>
+    </xs:element>
+    <xs:element name="EntityDisplayName" type="xs:string"/>
+    <xs:element name="EntityInstanceReference" type="xs:string"/>
+    <xs:element name="EntityId1" type="xs:string"/>
+    <xs:element name="EntityId2" type="xs:string"/>
+    <xs:element name="EntityId3" type="xs:string"/>
+    <xs:element name="EntityId4" type="xs:string"/>
+    <xs:element name="EntityId5" type="xs:string"/>
+    <xs:element name="Terms">
+      <xs:complexType>
+        <xs:sequence>
+          <xs:element ref="pc:TermInfo" minOccurs="0" maxOccurs="unbounded"/>
+        </xs:sequence>
+      </xs:complexType>
+    </xs:element>
+    <xs:element name="TermInfo">
+      <xs:complexType>
+        <xs:sequence>
+          <xs:element ref="pc:TermName" minOccurs="0"/>
+          <xs:element ref="pc:TermId" minOccurs="0"/>
+        </xs:sequence>
+      </xs:complexType>
+    </xs:element>
+    <xs:element name="TermName" type="xs:string"/>
+    <xs:element name="TermId" type="xs:string"/>
+  </xs:schema>
+</ct:contentTypeSchema>
+</file>
+
+<file path=customXml/item4.xml><?xml version="1.0" encoding="utf-8"?>
 <b:Sources xmlns:b="http://schemas.openxmlformats.org/officeDocument/2006/bibliography" xmlns="http://schemas.openxmlformats.org/officeDocument/2006/bibliography" SelectedStyle="\APA.XSL" StyleName="APA"/>
 </file>
 
 <file path=customXml/itemProps1.xml><?xml version="1.0" encoding="utf-8"?>
-<ds:datastoreItem xmlns:ds="http://schemas.openxmlformats.org/officeDocument/2006/customXml" ds:itemID="{F1FE92FE-8723-437A-9AED-11269B04CDA8}">
+<ds:datastoreItem xmlns:ds="http://schemas.openxmlformats.org/officeDocument/2006/customXml" ds:itemID="{EC976E87-F2D0-467D-A04A-91119D5DF15F}">
+  <ds:schemaRefs>
+    <ds:schemaRef ds:uri="http://schemas.microsoft.com/office/2006/metadata/properties"/>
+    <ds:schemaRef ds:uri="http://schemas.microsoft.com/office/infopath/2007/PartnerControls"/>
+  </ds:schemaRefs>
+</ds:datastoreItem>
+</file>
+
+<file path=customXml/itemProps2.xml><?xml version="1.0" encoding="utf-8"?>
+<ds:datastoreItem xmlns:ds="http://schemas.openxmlformats.org/officeDocument/2006/customXml" ds:itemID="{BE9FF339-B2FB-4A52-AA9A-80DFDD05F04D}">
+  <ds:schemaRefs>
+    <ds:schemaRef ds:uri="http://schemas.microsoft.com/sharepoint/v3/contenttype/forms"/>
+  </ds:schemaRefs>
+</ds:datastoreItem>
+</file>
+
+<file path=customXml/itemProps3.xml><?xml version="1.0" encoding="utf-8"?>
+<ds:datastoreItem xmlns:ds="http://schemas.openxmlformats.org/officeDocument/2006/customXml" ds:itemID="{2B54228F-3696-4E1A-8529-D913D910A739}">
+  <ds:schemaRefs>
+    <ds:schemaRef ds:uri="http://schemas.microsoft.com/office/2006/metadata/contentType"/>
+    <ds:schemaRef ds:uri="http://schemas.microsoft.com/office/2006/metadata/properties/metaAttributes"/>
+    <ds:schemaRef ds:uri="http://www.w3.org/2001/XMLSchema"/>
+    <ds:schemaRef ds:uri="http://schemas.microsoft.com/office/2006/metadata/properties"/>
+    <ds:schemaRef ds:uri="4f985cec-e092-4bcf-a1e1-b816bd0221d8"/>
+    <ds:schemaRef ds:uri="http://schemas.microsoft.com/office/2006/documentManagement/types"/>
+    <ds:schemaRef ds:uri="http://schemas.microsoft.com/office/infopath/2007/PartnerControls"/>
+    <ds:schemaRef ds:uri="http://schemas.openxmlformats.org/package/2006/metadata/core-properties"/>
+    <ds:schemaRef ds:uri="http://purl.org/dc/elements/1.1/"/>
+    <ds:schemaRef ds:uri="http://purl.org/dc/terms/"/>
+    <ds:schemaRef ds:uri="http://schemas.microsoft.com/internal/obd"/>
+  </ds:schemaRefs>
+</ds:datastoreItem>
+</file>
+
+<file path=customXml/itemProps4.xml><?xml version="1.0" encoding="utf-8"?>
+<ds:datastoreItem xmlns:ds="http://schemas.openxmlformats.org/officeDocument/2006/customXml" ds:itemID="{62DB7EA0-7CED-4BAB-8024-4A82548F7358}">
   <ds:schemaRefs>
     <ds:schemaRef ds:uri="http://schemas.openxmlformats.org/officeDocument/2006/bibliography"/>
   </ds:schemaRefs>
